--- a/Final Report.docx
+++ b/Final Report.docx
@@ -68,7 +68,7 @@
           <w:szCs w:val="34"/>
         </w:rPr>
         <w:drawing>
-          <wp:inline distT="114300" distB="114300" distL="114300" distR="114300">
+          <wp:inline distT="114300" distB="114300" distL="114300" distR="114300" wp14:anchorId="68002868" wp14:editId="691B0422">
             <wp:extent cx="4514850" cy="1828800"/>
             <wp:effectExtent l="0" t="0" r="6350" b="0"/>
             <wp:docPr id="22" name="image7.png"/>
@@ -301,6 +301,15 @@
     </w:p>
     <w:sdt>
       <w:sdtPr>
+        <w:rPr>
+          <w:rFonts w:ascii="Arial" w:eastAsia="Arial" w:hAnsi="Arial" w:cs="Arial"/>
+          <w:b w:val="0"/>
+          <w:bCs w:val="0"/>
+          <w:color w:val="auto"/>
+          <w:sz w:val="22"/>
+          <w:szCs w:val="22"/>
+          <w:lang w:val="en"/>
+        </w:rPr>
         <w:id w:val="1430854568"/>
         <w:docPartObj>
           <w:docPartGallery w:val="Table of Contents"/>
@@ -309,12 +318,10 @@
       </w:sdtPr>
       <w:sdtEndPr>
         <w:rPr>
-          <w:rFonts w:ascii="Times New Roman" w:eastAsia="Arial" w:hAnsi="Times New Roman" w:cs="Times New Roman"/>
+          <w:rFonts w:ascii="Times New Roman" w:hAnsi="Times New Roman" w:cs="Times New Roman"/>
           <w:noProof/>
-          <w:color w:val="auto"/>
-          <w:sz w:val="24"/>
-          <w:szCs w:val="24"/>
-          <w:lang w:val="en"/>
+          <w:sz w:val="24"/>
+          <w:szCs w:val="24"/>
         </w:rPr>
       </w:sdtEndPr>
       <w:sdtContent>
@@ -790,27 +797,7 @@
                 <w:sz w:val="24"/>
                 <w:szCs w:val="24"/>
               </w:rPr>
-              <w:t>Data Prepa</w:t>
-            </w:r>
-            <w:r>
-              <w:rPr>
-                <w:rStyle w:val="Hyperlink"/>
-                <w:rFonts w:ascii="Times New Roman" w:eastAsia="Times New Roman" w:hAnsi="Times New Roman" w:cs="Times New Roman"/>
-                <w:noProof/>
-                <w:sz w:val="24"/>
-                <w:szCs w:val="24"/>
-              </w:rPr>
-              <w:t>r</w:t>
-            </w:r>
-            <w:r>
-              <w:rPr>
-                <w:rStyle w:val="Hyperlink"/>
-                <w:rFonts w:ascii="Times New Roman" w:eastAsia="Times New Roman" w:hAnsi="Times New Roman" w:cs="Times New Roman"/>
-                <w:noProof/>
-                <w:sz w:val="24"/>
-                <w:szCs w:val="24"/>
-              </w:rPr>
-              <w:t>ation</w:t>
+              <w:t>Data Preparation</w:t>
             </w:r>
             <w:r>
               <w:rPr>
@@ -1445,27 +1432,7 @@
                 <w:sz w:val="24"/>
                 <w:szCs w:val="24"/>
               </w:rPr>
-              <w:t>4. Random</w:t>
-            </w:r>
-            <w:r>
-              <w:rPr>
-                <w:rStyle w:val="Hyperlink"/>
-                <w:rFonts w:ascii="Times New Roman" w:hAnsi="Times New Roman" w:cs="Times New Roman"/>
-                <w:noProof/>
-                <w:sz w:val="24"/>
-                <w:szCs w:val="24"/>
-              </w:rPr>
-              <w:t xml:space="preserve"> </w:t>
-            </w:r>
-            <w:r>
-              <w:rPr>
-                <w:rStyle w:val="Hyperlink"/>
-                <w:rFonts w:ascii="Times New Roman" w:hAnsi="Times New Roman" w:cs="Times New Roman"/>
-                <w:noProof/>
-                <w:sz w:val="24"/>
-                <w:szCs w:val="24"/>
-              </w:rPr>
-              <w:t>Forest</w:t>
+              <w:t>4. Random Forest</w:t>
             </w:r>
             <w:r>
               <w:rPr>
@@ -2190,27 +2157,7 @@
                 <w:sz w:val="24"/>
                 <w:szCs w:val="24"/>
               </w:rPr>
-              <w:t>Appe</w:t>
-            </w:r>
-            <w:r>
-              <w:rPr>
-                <w:rStyle w:val="Hyperlink"/>
-                <w:rFonts w:ascii="Times New Roman" w:eastAsia="Times New Roman" w:hAnsi="Times New Roman" w:cs="Times New Roman"/>
-                <w:noProof/>
-                <w:sz w:val="24"/>
-                <w:szCs w:val="24"/>
-              </w:rPr>
-              <w:t>n</w:t>
-            </w:r>
-            <w:r>
-              <w:rPr>
-                <w:rStyle w:val="Hyperlink"/>
-                <w:rFonts w:ascii="Times New Roman" w:eastAsia="Times New Roman" w:hAnsi="Times New Roman" w:cs="Times New Roman"/>
-                <w:noProof/>
-                <w:sz w:val="24"/>
-                <w:szCs w:val="24"/>
-              </w:rPr>
-              <w:t>dix</w:t>
+              <w:t>Appendix</w:t>
             </w:r>
             <w:r>
               <w:rPr>
@@ -2383,7 +2330,6 @@
         </w:rPr>
         <w:t>In this data analysis, “Property Evaluation in New York City,” the intention is to predict the assessed land value (</w:t>
       </w:r>
-      <w:proofErr w:type="spellStart"/>
       <w:r>
         <w:rPr>
           <w:rFonts w:ascii="Times New Roman" w:eastAsia="Times New Roman" w:hAnsi="Times New Roman" w:cs="Times New Roman"/>
@@ -2393,7 +2339,6 @@
         </w:rPr>
         <w:t>assessland</w:t>
       </w:r>
-      <w:proofErr w:type="spellEnd"/>
       <w:r>
         <w:rPr>
           <w:rFonts w:ascii="Times New Roman" w:eastAsia="Times New Roman" w:hAnsi="Times New Roman" w:cs="Times New Roman"/>
@@ -2402,7 +2347,6 @@
         </w:rPr>
         <w:t xml:space="preserve"> variable) and assessed property value (</w:t>
       </w:r>
-      <w:proofErr w:type="spellStart"/>
       <w:r>
         <w:rPr>
           <w:rFonts w:ascii="Times New Roman" w:eastAsia="Times New Roman" w:hAnsi="Times New Roman" w:cs="Times New Roman"/>
@@ -2412,7 +2356,6 @@
         </w:rPr>
         <w:t>assesstot</w:t>
       </w:r>
-      <w:proofErr w:type="spellEnd"/>
       <w:r>
         <w:rPr>
           <w:rFonts w:ascii="Times New Roman" w:eastAsia="Times New Roman" w:hAnsi="Times New Roman" w:cs="Times New Roman"/>
@@ -2702,7 +2645,6 @@
         </w:rPr>
         <w:t xml:space="preserve">Two target variables were defined in the project, </w:t>
       </w:r>
-      <w:proofErr w:type="spellStart"/>
       <w:r>
         <w:rPr>
           <w:rFonts w:ascii="Times New Roman" w:eastAsia="Times New Roman" w:hAnsi="Times New Roman" w:cs="Times New Roman"/>
@@ -2712,7 +2654,6 @@
         </w:rPr>
         <w:t>assessland</w:t>
       </w:r>
-      <w:proofErr w:type="spellEnd"/>
       <w:r>
         <w:rPr>
           <w:rFonts w:ascii="Times New Roman" w:eastAsia="Times New Roman" w:hAnsi="Times New Roman" w:cs="Times New Roman"/>
@@ -2721,7 +2662,6 @@
         </w:rPr>
         <w:t xml:space="preserve">, and </w:t>
       </w:r>
-      <w:proofErr w:type="spellStart"/>
       <w:r>
         <w:rPr>
           <w:rFonts w:ascii="Times New Roman" w:eastAsia="Times New Roman" w:hAnsi="Times New Roman" w:cs="Times New Roman"/>
@@ -2731,7 +2671,6 @@
         </w:rPr>
         <w:t>assesstot</w:t>
       </w:r>
-      <w:proofErr w:type="spellEnd"/>
       <w:r>
         <w:rPr>
           <w:rFonts w:ascii="Times New Roman" w:eastAsia="Times New Roman" w:hAnsi="Times New Roman" w:cs="Times New Roman"/>
@@ -2846,25 +2785,7 @@
           <w:sz w:val="24"/>
           <w:szCs w:val="24"/>
         </w:rPr>
-        <w:t xml:space="preserve">In order to better understand the data, various views were </w:t>
-      </w:r>
-      <w:proofErr w:type="gramStart"/>
-      <w:r>
-        <w:rPr>
-          <w:rFonts w:ascii="Times New Roman" w:eastAsia="Times New Roman" w:hAnsi="Times New Roman" w:cs="Times New Roman"/>
-          <w:sz w:val="24"/>
-          <w:szCs w:val="24"/>
-        </w:rPr>
-        <w:t>created</w:t>
-      </w:r>
-      <w:proofErr w:type="gramEnd"/>
-      <w:r>
-        <w:rPr>
-          <w:rFonts w:ascii="Times New Roman" w:eastAsia="Times New Roman" w:hAnsi="Times New Roman" w:cs="Times New Roman"/>
-          <w:sz w:val="24"/>
-          <w:szCs w:val="24"/>
-        </w:rPr>
-        <w:t xml:space="preserve"> and variables were chosen that were most useful for visualizations.  Zip code and borough code variables helped plot the data on a map of New York City which became useful combined with different measures of the dataset.  Instances of variables for measurement included median income, count of residential units, count of police precincts, count of health center districts and count of school districts per borough.</w:t>
+        <w:t>In order to better understand the data, various views were created and variables were chosen that were most useful for visualizations.  Zip code and borough code variables helped plot the data on a map of New York City which became useful combined with different measures of the dataset.  Instances of variables for measurement included median income, count of residential units, count of police precincts, count of health center districts and count of school districts per borough.</w:t>
       </w:r>
     </w:p>
     <w:p>
@@ -2902,7 +2823,6 @@
         <w:lastRenderedPageBreak/>
         <w:t xml:space="preserve">created below, split the data into the five different borough codes in New York City. After grouping data by borough, count function was implemented for variables: </w:t>
       </w:r>
-      <w:proofErr w:type="spellStart"/>
       <w:r>
         <w:rPr>
           <w:rFonts w:ascii="Times New Roman" w:eastAsia="Times New Roman" w:hAnsi="Times New Roman" w:cs="Times New Roman"/>
@@ -2912,7 +2832,6 @@
         </w:rPr>
         <w:t>schooldist</w:t>
       </w:r>
-      <w:proofErr w:type="spellEnd"/>
       <w:r>
         <w:rPr>
           <w:rFonts w:ascii="Times New Roman" w:eastAsia="Times New Roman" w:hAnsi="Times New Roman" w:cs="Times New Roman"/>
@@ -2921,7 +2840,6 @@
         </w:rPr>
         <w:t xml:space="preserve">, </w:t>
       </w:r>
-      <w:proofErr w:type="spellStart"/>
       <w:r>
         <w:rPr>
           <w:rFonts w:ascii="Times New Roman" w:eastAsia="Times New Roman" w:hAnsi="Times New Roman" w:cs="Times New Roman"/>
@@ -2931,7 +2849,6 @@
         </w:rPr>
         <w:t>healthcenterdistrict</w:t>
       </w:r>
-      <w:proofErr w:type="spellEnd"/>
       <w:r>
         <w:rPr>
           <w:rFonts w:ascii="Times New Roman" w:eastAsia="Times New Roman" w:hAnsi="Times New Roman" w:cs="Times New Roman"/>
@@ -2940,7 +2857,6 @@
         </w:rPr>
         <w:t xml:space="preserve">, and </w:t>
       </w:r>
-      <w:proofErr w:type="spellStart"/>
       <w:r>
         <w:rPr>
           <w:rFonts w:ascii="Times New Roman" w:eastAsia="Times New Roman" w:hAnsi="Times New Roman" w:cs="Times New Roman"/>
@@ -2950,7 +2866,6 @@
         </w:rPr>
         <w:t>policeprct</w:t>
       </w:r>
-      <w:proofErr w:type="spellEnd"/>
       <w:r>
         <w:rPr>
           <w:rFonts w:ascii="Times New Roman" w:eastAsia="Times New Roman" w:hAnsi="Times New Roman" w:cs="Times New Roman"/>
@@ -2980,7 +2895,7 @@
           <w:szCs w:val="24"/>
         </w:rPr>
         <w:drawing>
-          <wp:inline distT="114300" distB="114300" distL="114300" distR="114300">
+          <wp:inline distT="114300" distB="114300" distL="114300" distR="114300" wp14:anchorId="4C7A6AD6" wp14:editId="0F616F75">
             <wp:extent cx="4244196" cy="2967486"/>
             <wp:effectExtent l="0" t="0" r="0" b="4445"/>
             <wp:docPr id="7" name="image9.png"/>
@@ -3119,7 +3034,6 @@
         </w:rPr>
         <w:t xml:space="preserve">The dataset contained zip codes which were used as a dimension to plot a map graph.  From here the measure was created using the count of the variable </w:t>
       </w:r>
-      <w:proofErr w:type="spellStart"/>
       <w:r>
         <w:rPr>
           <w:rFonts w:ascii="Times New Roman" w:eastAsia="Times New Roman" w:hAnsi="Times New Roman" w:cs="Times New Roman"/>
@@ -3129,7 +3043,6 @@
         </w:rPr>
         <w:t>unitsres</w:t>
       </w:r>
-      <w:proofErr w:type="spellEnd"/>
       <w:r>
         <w:rPr>
           <w:rFonts w:ascii="Times New Roman" w:eastAsia="Times New Roman" w:hAnsi="Times New Roman" w:cs="Times New Roman"/>
@@ -3154,7 +3067,7 @@
         </w:rPr>
         <w:lastRenderedPageBreak/>
         <w:drawing>
-          <wp:inline distT="114300" distB="114300" distL="114300" distR="114300">
+          <wp:inline distT="114300" distB="114300" distL="114300" distR="114300" wp14:anchorId="27FD9B92" wp14:editId="4745EF21">
             <wp:extent cx="4320348" cy="2471738"/>
             <wp:effectExtent l="0" t="0" r="0" b="0"/>
             <wp:docPr id="5" name="image16.png"/>
@@ -3298,7 +3211,7 @@
           <w:szCs w:val="24"/>
         </w:rPr>
         <w:drawing>
-          <wp:inline distT="114300" distB="114300" distL="114300" distR="114300">
+          <wp:inline distT="114300" distB="114300" distL="114300" distR="114300" wp14:anchorId="60F39C94" wp14:editId="7CCAC090">
             <wp:extent cx="4129088" cy="2441720"/>
             <wp:effectExtent l="0" t="0" r="0" b="0"/>
             <wp:docPr id="8" name="image13.png"/>
@@ -3474,7 +3387,7 @@
           <w:lang w:val="en-US"/>
         </w:rPr>
         <w:drawing>
-          <wp:inline distT="0" distB="0" distL="0" distR="0">
+          <wp:inline distT="0" distB="0" distL="0" distR="0" wp14:anchorId="094A5C9C" wp14:editId="04CF8FBD">
             <wp:extent cx="4763548" cy="2898843"/>
             <wp:effectExtent l="0" t="0" r="0" b="0"/>
             <wp:docPr id="23" name="Picture 23" descr="https://lh6.googleusercontent.com/Ix8OkzD-ppTf9QR-qHe7lWaPC9ZN1A2P9b8V3mx-6HpyIJWyL_i2ILDbNyFu4ochoJf8fQus2d_GOYw0fiiQNpN11jbSfW0SstfmW61TZu2lOdmvaVMjmB2wSvJtzmTgEcjC5A9e"/>
@@ -3677,7 +3590,6 @@
         <w:lastRenderedPageBreak/>
         <w:t xml:space="preserve">All variables that have a majority of NA values (mostly greater than 90%) and variables that contained only one value in addition to zeroes, such as </w:t>
       </w:r>
-      <w:proofErr w:type="spellStart"/>
       <w:r>
         <w:rPr>
           <w:rFonts w:ascii="Times New Roman" w:eastAsia="Times New Roman" w:hAnsi="Times New Roman" w:cs="Times New Roman"/>
@@ -3687,7 +3599,6 @@
         </w:rPr>
         <w:t>rpaddate</w:t>
       </w:r>
-      <w:proofErr w:type="spellEnd"/>
       <w:r>
         <w:rPr>
           <w:rFonts w:ascii="Times New Roman" w:eastAsia="Times New Roman" w:hAnsi="Times New Roman" w:cs="Times New Roman"/>
@@ -3776,7 +3687,6 @@
         </w:rPr>
         <w:t xml:space="preserve">The missing values of the </w:t>
       </w:r>
-      <w:proofErr w:type="spellStart"/>
       <w:r>
         <w:rPr>
           <w:rFonts w:ascii="Times New Roman" w:eastAsia="Times New Roman" w:hAnsi="Times New Roman" w:cs="Times New Roman"/>
@@ -3784,17 +3694,7 @@
           <w:sz w:val="24"/>
           <w:szCs w:val="24"/>
         </w:rPr>
-        <w:t>zipcode</w:t>
-      </w:r>
-      <w:proofErr w:type="spellEnd"/>
-      <w:r>
-        <w:rPr>
-          <w:rFonts w:ascii="Times New Roman" w:eastAsia="Times New Roman" w:hAnsi="Times New Roman" w:cs="Times New Roman"/>
-          <w:i/>
-          <w:sz w:val="24"/>
-          <w:szCs w:val="24"/>
-        </w:rPr>
-        <w:t xml:space="preserve"> </w:t>
+        <w:t xml:space="preserve">zipcode </w:t>
       </w:r>
       <w:r>
         <w:rPr>
@@ -3825,25 +3725,7 @@
           <w:sz w:val="24"/>
           <w:szCs w:val="24"/>
         </w:rPr>
-        <w:t xml:space="preserve">One of the zip codes corresponds to an airport. It was removed because it has an extremely high </w:t>
-      </w:r>
-      <w:proofErr w:type="spellStart"/>
-      <w:r>
-        <w:rPr>
-          <w:rFonts w:ascii="Times New Roman" w:eastAsia="Times New Roman" w:hAnsi="Times New Roman" w:cs="Times New Roman"/>
-          <w:sz w:val="24"/>
-          <w:szCs w:val="24"/>
-        </w:rPr>
-        <w:t>assesstot</w:t>
-      </w:r>
-      <w:proofErr w:type="spellEnd"/>
-      <w:r>
-        <w:rPr>
-          <w:rFonts w:ascii="Times New Roman" w:eastAsia="Times New Roman" w:hAnsi="Times New Roman" w:cs="Times New Roman"/>
-          <w:sz w:val="24"/>
-          <w:szCs w:val="24"/>
-        </w:rPr>
-        <w:t xml:space="preserve"> value that might affect the prediction. Also, few zip codes were found to be present in the sea and these were removed. These outliers were found via Tableau. </w:t>
+        <w:t xml:space="preserve">One of the zip codes corresponds to an airport. It was removed because it has an extremely high assesstot value that might affect the prediction. Also, few zip codes were found to be present in the sea and these were removed. These outliers were found via Tableau. </w:t>
       </w:r>
     </w:p>
     <w:p>
@@ -3959,43 +3841,7 @@
           <w:szCs w:val="24"/>
         </w:rPr>
         <w:lastRenderedPageBreak/>
-        <w:t xml:space="preserve">All numeric variables, except for the target variables </w:t>
-      </w:r>
-      <w:proofErr w:type="spellStart"/>
-      <w:r>
-        <w:rPr>
-          <w:rFonts w:ascii="Times New Roman" w:eastAsia="Times New Roman" w:hAnsi="Times New Roman" w:cs="Times New Roman"/>
-          <w:sz w:val="24"/>
-          <w:szCs w:val="24"/>
-        </w:rPr>
-        <w:t>assessland</w:t>
-      </w:r>
-      <w:proofErr w:type="spellEnd"/>
-      <w:r>
-        <w:rPr>
-          <w:rFonts w:ascii="Times New Roman" w:eastAsia="Times New Roman" w:hAnsi="Times New Roman" w:cs="Times New Roman"/>
-          <w:sz w:val="24"/>
-          <w:szCs w:val="24"/>
-        </w:rPr>
-        <w:t xml:space="preserve"> and </w:t>
-      </w:r>
-      <w:proofErr w:type="spellStart"/>
-      <w:r>
-        <w:rPr>
-          <w:rFonts w:ascii="Times New Roman" w:eastAsia="Times New Roman" w:hAnsi="Times New Roman" w:cs="Times New Roman"/>
-          <w:sz w:val="24"/>
-          <w:szCs w:val="24"/>
-        </w:rPr>
-        <w:t>assesstot</w:t>
-      </w:r>
-      <w:proofErr w:type="spellEnd"/>
-      <w:r>
-        <w:rPr>
-          <w:rFonts w:ascii="Times New Roman" w:eastAsia="Times New Roman" w:hAnsi="Times New Roman" w:cs="Times New Roman"/>
-          <w:sz w:val="24"/>
-          <w:szCs w:val="24"/>
-        </w:rPr>
-        <w:t>, were scaled and the factors were converted to (n-1) dummies.</w:t>
+        <w:t>All numeric variables, except for the target variables assessland and assesstot, were scaled and the factors were converted to (n-1) dummies.</w:t>
       </w:r>
     </w:p>
     <w:p>
@@ -4020,7 +3866,6 @@
         </w:rPr>
         <w:t xml:space="preserve">Stratified sampling based on </w:t>
       </w:r>
-      <w:proofErr w:type="spellStart"/>
       <w:r>
         <w:rPr>
           <w:rFonts w:ascii="Times New Roman" w:eastAsia="Times New Roman" w:hAnsi="Times New Roman" w:cs="Times New Roman"/>
@@ -4028,17 +3873,7 @@
           <w:sz w:val="24"/>
           <w:szCs w:val="24"/>
         </w:rPr>
-        <w:t>zipcode</w:t>
-      </w:r>
-      <w:proofErr w:type="spellEnd"/>
-      <w:r>
-        <w:rPr>
-          <w:rFonts w:ascii="Times New Roman" w:eastAsia="Times New Roman" w:hAnsi="Times New Roman" w:cs="Times New Roman"/>
-          <w:i/>
-          <w:sz w:val="24"/>
-          <w:szCs w:val="24"/>
-        </w:rPr>
-        <w:t xml:space="preserve"> </w:t>
+        <w:t xml:space="preserve">zipcode </w:t>
       </w:r>
       <w:r>
         <w:rPr>
@@ -4094,7 +3929,6 @@
         </w:rPr>
         <w:t xml:space="preserve">For predicting </w:t>
       </w:r>
-      <w:proofErr w:type="spellStart"/>
       <w:r>
         <w:rPr>
           <w:rFonts w:ascii="Times New Roman" w:eastAsia="Times New Roman" w:hAnsi="Times New Roman" w:cs="Times New Roman"/>
@@ -4104,7 +3938,6 @@
         </w:rPr>
         <w:t>assessland</w:t>
       </w:r>
-      <w:proofErr w:type="spellEnd"/>
       <w:r>
         <w:rPr>
           <w:rFonts w:ascii="Times New Roman" w:eastAsia="Times New Roman" w:hAnsi="Times New Roman" w:cs="Times New Roman"/>
@@ -4113,7 +3946,6 @@
         </w:rPr>
         <w:t xml:space="preserve">, all building related variables were removed, while for </w:t>
       </w:r>
-      <w:proofErr w:type="spellStart"/>
       <w:r>
         <w:rPr>
           <w:rFonts w:ascii="Times New Roman" w:eastAsia="Times New Roman" w:hAnsi="Times New Roman" w:cs="Times New Roman"/>
@@ -4123,7 +3955,6 @@
         </w:rPr>
         <w:t>assesstot</w:t>
       </w:r>
-      <w:proofErr w:type="spellEnd"/>
       <w:r>
         <w:rPr>
           <w:rFonts w:ascii="Times New Roman" w:eastAsia="Times New Roman" w:hAnsi="Times New Roman" w:cs="Times New Roman"/>
@@ -4155,7 +3986,6 @@
         </w:rPr>
         <w:t xml:space="preserve">In the case of the neural network, principal component analysis was performed on the data disregarding building-related variables for predicting </w:t>
       </w:r>
-      <w:proofErr w:type="spellStart"/>
       <w:r>
         <w:rPr>
           <w:rFonts w:ascii="Times New Roman" w:eastAsia="Times New Roman" w:hAnsi="Times New Roman" w:cs="Times New Roman"/>
@@ -4165,7 +3995,6 @@
         </w:rPr>
         <w:t>assessland</w:t>
       </w:r>
-      <w:proofErr w:type="spellEnd"/>
       <w:r>
         <w:rPr>
           <w:rFonts w:ascii="Times New Roman" w:eastAsia="Times New Roman" w:hAnsi="Times New Roman" w:cs="Times New Roman"/>
@@ -4197,7 +4026,6 @@
         </w:rPr>
         <w:t xml:space="preserve">For predicting </w:t>
       </w:r>
-      <w:proofErr w:type="spellStart"/>
       <w:r>
         <w:rPr>
           <w:rFonts w:ascii="Times New Roman" w:eastAsia="Times New Roman" w:hAnsi="Times New Roman" w:cs="Times New Roman"/>
@@ -4207,7 +4035,6 @@
         </w:rPr>
         <w:t>assesstot</w:t>
       </w:r>
-      <w:proofErr w:type="spellEnd"/>
       <w:r>
         <w:rPr>
           <w:rFonts w:ascii="Times New Roman" w:eastAsia="Times New Roman" w:hAnsi="Times New Roman" w:cs="Times New Roman"/>
@@ -4216,7 +4043,6 @@
         </w:rPr>
         <w:t xml:space="preserve">, all the variables except for </w:t>
       </w:r>
-      <w:proofErr w:type="spellStart"/>
       <w:r>
         <w:rPr>
           <w:rFonts w:ascii="Times New Roman" w:eastAsia="Times New Roman" w:hAnsi="Times New Roman" w:cs="Times New Roman"/>
@@ -4226,7 +4052,6 @@
         </w:rPr>
         <w:t>assessland</w:t>
       </w:r>
-      <w:proofErr w:type="spellEnd"/>
       <w:r>
         <w:rPr>
           <w:rFonts w:ascii="Times New Roman" w:eastAsia="Times New Roman" w:hAnsi="Times New Roman" w:cs="Times New Roman"/>
@@ -4258,7 +4083,6 @@
         </w:rPr>
         <w:t xml:space="preserve">Finally, the market  value of </w:t>
       </w:r>
-      <w:proofErr w:type="spellStart"/>
       <w:r>
         <w:rPr>
           <w:rFonts w:ascii="Times New Roman" w:eastAsia="Times New Roman" w:hAnsi="Times New Roman" w:cs="Times New Roman"/>
@@ -4268,7 +4092,6 @@
         </w:rPr>
         <w:t>assessland</w:t>
       </w:r>
-      <w:proofErr w:type="spellEnd"/>
       <w:r>
         <w:rPr>
           <w:rFonts w:ascii="Times New Roman" w:eastAsia="Times New Roman" w:hAnsi="Times New Roman" w:cs="Times New Roman"/>
@@ -4277,7 +4100,6 @@
         </w:rPr>
         <w:t xml:space="preserve"> and </w:t>
       </w:r>
-      <w:proofErr w:type="spellStart"/>
       <w:r>
         <w:rPr>
           <w:rFonts w:ascii="Times New Roman" w:eastAsia="Times New Roman" w:hAnsi="Times New Roman" w:cs="Times New Roman"/>
@@ -4285,25 +4107,33 @@
           <w:sz w:val="24"/>
           <w:szCs w:val="24"/>
         </w:rPr>
-        <w:t>assesstot</w:t>
-      </w:r>
-      <w:proofErr w:type="spellEnd"/>
-      <w:r>
-        <w:rPr>
-          <w:rFonts w:ascii="Times New Roman" w:eastAsia="Times New Roman" w:hAnsi="Times New Roman" w:cs="Times New Roman"/>
-          <w:i/>
-          <w:sz w:val="24"/>
-          <w:szCs w:val="24"/>
-        </w:rPr>
-        <w:t xml:space="preserve"> </w:t>
-      </w:r>
-      <w:r>
-        <w:rPr>
-          <w:rFonts w:ascii="Times New Roman" w:eastAsia="Times New Roman" w:hAnsi="Times New Roman" w:cs="Times New Roman"/>
-          <w:sz w:val="24"/>
-          <w:szCs w:val="24"/>
-        </w:rPr>
-        <w:t>can be calculated as follows:</w:t>
+        <w:t xml:space="preserve">assesstot </w:t>
+      </w:r>
+      <w:r>
+        <w:rPr>
+          <w:rFonts w:ascii="Times New Roman" w:eastAsia="Times New Roman" w:hAnsi="Times New Roman" w:cs="Times New Roman"/>
+          <w:sz w:val="24"/>
+          <w:szCs w:val="24"/>
+        </w:rPr>
+        <w:t xml:space="preserve">can be calculated </w:t>
+      </w:r>
+      <w:r>
+        <w:rPr>
+          <w:rFonts w:ascii="Times New Roman" w:eastAsia="Times New Roman" w:hAnsi="Times New Roman" w:cs="Times New Roman"/>
+          <w:sz w:val="24"/>
+          <w:szCs w:val="24"/>
+        </w:rPr>
+        <w:t xml:space="preserve">based on the fact that the assessed values are a percentage of the market value </w:t>
+      </w:r>
+      <w:bookmarkStart w:id="9" w:name="_GoBack"/>
+      <w:bookmarkEnd w:id="9"/>
+      <w:r>
+        <w:rPr>
+          <w:rFonts w:ascii="Times New Roman" w:eastAsia="Times New Roman" w:hAnsi="Times New Roman" w:cs="Times New Roman"/>
+          <w:sz w:val="24"/>
+          <w:szCs w:val="24"/>
+        </w:rPr>
+        <w:t>as follows:</w:t>
       </w:r>
     </w:p>
     <w:p>
@@ -4323,7 +4153,7 @@
           <w:szCs w:val="24"/>
         </w:rPr>
         <w:drawing>
-          <wp:inline distT="114300" distB="114300" distL="114300" distR="114300">
+          <wp:inline distT="114300" distB="114300" distL="114300" distR="114300" wp14:anchorId="29C9E894" wp14:editId="41EC41F8">
             <wp:extent cx="1714500" cy="523875"/>
             <wp:effectExtent l="0" t="0" r="0" b="0"/>
             <wp:docPr id="19" name="image6.png"/>
@@ -4436,7 +4266,6 @@
           <w:sz w:val="24"/>
           <w:szCs w:val="24"/>
         </w:rPr>
-        <w:lastRenderedPageBreak/>
         <w:t>Merging multiple data sources:</w:t>
       </w:r>
     </w:p>
@@ -4462,7 +4291,6 @@
         </w:rPr>
         <w:t xml:space="preserve">Merge PLUTO with census data: The census dataset has information about the average income for families and non-families by zip code. This data was merged by </w:t>
       </w:r>
-      <w:proofErr w:type="spellStart"/>
       <w:r>
         <w:rPr>
           <w:rFonts w:ascii="Times New Roman" w:eastAsia="Times New Roman" w:hAnsi="Times New Roman" w:cs="Times New Roman"/>
@@ -4472,7 +4300,6 @@
         </w:rPr>
         <w:t>zipcode</w:t>
       </w:r>
-      <w:proofErr w:type="spellEnd"/>
       <w:r>
         <w:rPr>
           <w:rFonts w:ascii="Times New Roman" w:eastAsia="Times New Roman" w:hAnsi="Times New Roman" w:cs="Times New Roman"/>
@@ -4606,14 +4433,14 @@
           <w:color w:val="0000FF"/>
         </w:rPr>
       </w:pPr>
-      <w:bookmarkStart w:id="9" w:name="_Toc15834260"/>
+      <w:bookmarkStart w:id="10" w:name="_Toc15834260"/>
       <w:r>
         <w:rPr>
           <w:rFonts w:ascii="Times New Roman" w:eastAsia="Times New Roman" w:hAnsi="Times New Roman" w:cs="Times New Roman"/>
         </w:rPr>
         <w:t>Modeling</w:t>
       </w:r>
-      <w:bookmarkEnd w:id="9"/>
+      <w:bookmarkEnd w:id="10"/>
       <w:r>
         <w:rPr>
           <w:rFonts w:ascii="Times New Roman" w:eastAsia="Times New Roman" w:hAnsi="Times New Roman" w:cs="Times New Roman"/>
@@ -4638,9 +4465,17 @@
           <w:sz w:val="24"/>
           <w:szCs w:val="24"/>
         </w:rPr>
-        <w:t>As stated at the very beginning, the objective of the project is to predict the value of the land as well as the total value of the property. In order to keep this report concise and neat, only the process for predicting assessed land value will be described in detail with plots and descriptions. In the case of assessed value of the property(</w:t>
-      </w:r>
-      <w:proofErr w:type="spellStart"/>
+        <w:t xml:space="preserve">As stated at the very beginning, the objective of the project is to predict the value of the land as well as the total value of the property. In order to keep this report concise and neat, only the process for predicting assessed land value will be described in detail with plots and </w:t>
+      </w:r>
+      <w:r>
+        <w:rPr>
+          <w:rFonts w:ascii="Times New Roman" w:eastAsia="Times New Roman" w:hAnsi="Times New Roman" w:cs="Times New Roman"/>
+          <w:sz w:val="24"/>
+          <w:szCs w:val="24"/>
+        </w:rPr>
+        <w:lastRenderedPageBreak/>
+        <w:t>descriptions. In the case of assessed value of the property(</w:t>
+      </w:r>
       <w:r>
         <w:rPr>
           <w:rFonts w:ascii="Times New Roman" w:eastAsia="Times New Roman" w:hAnsi="Times New Roman" w:cs="Times New Roman"/>
@@ -4650,23 +4485,13 @@
         </w:rPr>
         <w:t>assesstot</w:t>
       </w:r>
-      <w:proofErr w:type="spellEnd"/>
-      <w:r>
-        <w:rPr>
-          <w:rFonts w:ascii="Times New Roman" w:eastAsia="Times New Roman" w:hAnsi="Times New Roman" w:cs="Times New Roman"/>
-          <w:sz w:val="24"/>
-          <w:szCs w:val="24"/>
-        </w:rPr>
-        <w:t xml:space="preserve">), the process for the best model </w:t>
-      </w:r>
-      <w:r>
-        <w:rPr>
-          <w:rFonts w:ascii="Times New Roman" w:eastAsia="Times New Roman" w:hAnsi="Times New Roman" w:cs="Times New Roman"/>
-          <w:sz w:val="24"/>
-          <w:szCs w:val="24"/>
-        </w:rPr>
-        <w:lastRenderedPageBreak/>
-        <w:t>is described, and the rest of the plots are presented in Appendix in order to present the process of analysis.</w:t>
+      <w:r>
+        <w:rPr>
+          <w:rFonts w:ascii="Times New Roman" w:eastAsia="Times New Roman" w:hAnsi="Times New Roman" w:cs="Times New Roman"/>
+          <w:sz w:val="24"/>
+          <w:szCs w:val="24"/>
+        </w:rPr>
+        <w:t>), the process for the best model is described, and the rest of the plots are presented in Appendix in order to present the process of analysis.</w:t>
       </w:r>
     </w:p>
     <w:p>
@@ -4689,11 +4514,10 @@
           <w:numId w:val="11"/>
         </w:numPr>
       </w:pPr>
-      <w:bookmarkStart w:id="10" w:name="_Toc15834261"/>
+      <w:bookmarkStart w:id="11" w:name="_Toc15834261"/>
       <w:r>
         <w:t>Predicting the assessed value of the land (</w:t>
       </w:r>
-      <w:proofErr w:type="spellStart"/>
       <w:r>
         <w:rPr>
           <w:i/>
@@ -4706,11 +4530,10 @@
         </w:rPr>
         <w:t>ssessland</w:t>
       </w:r>
-      <w:proofErr w:type="spellEnd"/>
       <w:r>
         <w:t>)</w:t>
       </w:r>
-      <w:bookmarkEnd w:id="10"/>
+      <w:bookmarkEnd w:id="11"/>
     </w:p>
     <w:p>
       <w:pPr>
@@ -4731,7 +4554,6 @@
         </w:rPr>
         <w:t xml:space="preserve">In order to predict a value for the target variable, </w:t>
       </w:r>
-      <w:proofErr w:type="spellStart"/>
       <w:r>
         <w:rPr>
           <w:rFonts w:ascii="Times New Roman" w:eastAsia="Times New Roman" w:hAnsi="Times New Roman" w:cs="Times New Roman"/>
@@ -4741,7 +4563,6 @@
         </w:rPr>
         <w:t>assessland</w:t>
       </w:r>
-      <w:proofErr w:type="spellEnd"/>
       <w:r>
         <w:rPr>
           <w:rFonts w:ascii="Times New Roman" w:eastAsia="Times New Roman" w:hAnsi="Times New Roman" w:cs="Times New Roman"/>
@@ -4893,11 +4714,11 @@
           <w:numId w:val="6"/>
         </w:numPr>
       </w:pPr>
-      <w:bookmarkStart w:id="11" w:name="_Toc15834262"/>
+      <w:bookmarkStart w:id="12" w:name="_Toc15834262"/>
       <w:r>
         <w:t>Ridge Regression</w:t>
       </w:r>
-      <w:bookmarkEnd w:id="11"/>
+      <w:bookmarkEnd w:id="12"/>
     </w:p>
     <w:p/>
     <w:p>
@@ -4948,7 +4769,7 @@
         </w:rPr>
         <w:lastRenderedPageBreak/>
         <w:drawing>
-          <wp:inline distT="114300" distB="114300" distL="114300" distR="114300">
+          <wp:inline distT="114300" distB="114300" distL="114300" distR="114300" wp14:anchorId="1FAB9685" wp14:editId="14BA347A">
             <wp:extent cx="2881313" cy="2051709"/>
             <wp:effectExtent l="0" t="0" r="0" b="0"/>
             <wp:docPr id="15" name="image8.png"/>
@@ -5096,7 +4917,7 @@
           <w:szCs w:val="24"/>
         </w:rPr>
         <w:drawing>
-          <wp:inline distT="114300" distB="114300" distL="114300" distR="114300">
+          <wp:inline distT="114300" distB="114300" distL="114300" distR="114300" wp14:anchorId="467BDCB9" wp14:editId="18CF8C16">
             <wp:extent cx="5357813" cy="3996109"/>
             <wp:effectExtent l="0" t="0" r="0" b="0"/>
             <wp:docPr id="20" name="image11.png"/>
@@ -5207,7 +5028,6 @@
         <w:lastRenderedPageBreak/>
         <w:t xml:space="preserve">The graph (A) compares true values of </w:t>
       </w:r>
-      <w:proofErr w:type="spellStart"/>
       <w:r>
         <w:rPr>
           <w:rFonts w:ascii="Times New Roman" w:eastAsia="Times New Roman" w:hAnsi="Times New Roman" w:cs="Times New Roman"/>
@@ -5215,9 +5035,16 @@
           <w:sz w:val="24"/>
           <w:szCs w:val="24"/>
         </w:rPr>
-        <w:t>assessland</w:t>
-      </w:r>
-      <w:proofErr w:type="spellEnd"/>
+        <w:t xml:space="preserve">assessland </w:t>
+      </w:r>
+      <w:r>
+        <w:rPr>
+          <w:rFonts w:ascii="Times New Roman" w:eastAsia="Times New Roman" w:hAnsi="Times New Roman" w:cs="Times New Roman"/>
+          <w:sz w:val="24"/>
+          <w:szCs w:val="24"/>
+        </w:rPr>
+        <w:t xml:space="preserve">and predicted ones. It can be seen that blue lines represent real values of the land while red lines describe predicted values. The simple regression model performs quite well when it comes to predicting small values of the prices. However, when it comes to higher values in general, Ridge Regression underpredicts the </w:t>
+      </w:r>
       <w:r>
         <w:rPr>
           <w:rFonts w:ascii="Times New Roman" w:eastAsia="Times New Roman" w:hAnsi="Times New Roman" w:cs="Times New Roman"/>
@@ -5225,53 +5052,7 @@
           <w:sz w:val="24"/>
           <w:szCs w:val="24"/>
         </w:rPr>
-        <w:t xml:space="preserve"> </w:t>
-      </w:r>
-      <w:r>
-        <w:rPr>
-          <w:rFonts w:ascii="Times New Roman" w:eastAsia="Times New Roman" w:hAnsi="Times New Roman" w:cs="Times New Roman"/>
-          <w:sz w:val="24"/>
-          <w:szCs w:val="24"/>
-        </w:rPr>
-        <w:t xml:space="preserve">and predicted ones. It can be seen that blue lines represent real values of the land while red lines describe predicted values. The simple regression model performs quite well when it comes to predicting small values of the prices. However, when it comes to higher values in general, Ridge Regression </w:t>
-      </w:r>
-      <w:proofErr w:type="spellStart"/>
-      <w:r>
-        <w:rPr>
-          <w:rFonts w:ascii="Times New Roman" w:eastAsia="Times New Roman" w:hAnsi="Times New Roman" w:cs="Times New Roman"/>
-          <w:sz w:val="24"/>
-          <w:szCs w:val="24"/>
-        </w:rPr>
-        <w:t>underpredicts</w:t>
-      </w:r>
-      <w:proofErr w:type="spellEnd"/>
-      <w:r>
-        <w:rPr>
-          <w:rFonts w:ascii="Times New Roman" w:eastAsia="Times New Roman" w:hAnsi="Times New Roman" w:cs="Times New Roman"/>
-          <w:sz w:val="24"/>
-          <w:szCs w:val="24"/>
-        </w:rPr>
-        <w:t xml:space="preserve"> the </w:t>
-      </w:r>
-      <w:proofErr w:type="spellStart"/>
-      <w:r>
-        <w:rPr>
-          <w:rFonts w:ascii="Times New Roman" w:eastAsia="Times New Roman" w:hAnsi="Times New Roman" w:cs="Times New Roman"/>
-          <w:i/>
-          <w:sz w:val="24"/>
-          <w:szCs w:val="24"/>
-        </w:rPr>
-        <w:t>assessland</w:t>
-      </w:r>
-      <w:proofErr w:type="spellEnd"/>
-      <w:r>
-        <w:rPr>
-          <w:rFonts w:ascii="Times New Roman" w:eastAsia="Times New Roman" w:hAnsi="Times New Roman" w:cs="Times New Roman"/>
-          <w:i/>
-          <w:sz w:val="24"/>
-          <w:szCs w:val="24"/>
-        </w:rPr>
-        <w:t xml:space="preserve"> </w:t>
+        <w:t xml:space="preserve">assessland </w:t>
       </w:r>
       <w:r>
         <w:rPr>
@@ -5301,7 +5082,6 @@
         </w:rPr>
         <w:t xml:space="preserve">Another presented measure is histogram of differences (B). Data for both training and testing sets show the difference between true values and predicted values of </w:t>
       </w:r>
-      <w:proofErr w:type="spellStart"/>
       <w:r>
         <w:rPr>
           <w:rFonts w:ascii="Times New Roman" w:eastAsia="Times New Roman" w:hAnsi="Times New Roman" w:cs="Times New Roman"/>
@@ -5311,7 +5091,6 @@
         </w:rPr>
         <w:t>assessland</w:t>
       </w:r>
-      <w:proofErr w:type="spellEnd"/>
       <w:r>
         <w:rPr>
           <w:rFonts w:ascii="Times New Roman" w:eastAsia="Times New Roman" w:hAnsi="Times New Roman" w:cs="Times New Roman"/>
@@ -5340,7 +5119,6 @@
         </w:rPr>
         <w:t xml:space="preserve">The advantage of regression is that for each predictor used in the model, it estimates its coefficient. In graph (C), the 10 best predictors, both with positive and negative coefficients are presented. The variables, whose presence increases the price of the land are, for example, </w:t>
       </w:r>
-      <w:proofErr w:type="spellStart"/>
       <w:r>
         <w:rPr>
           <w:rFonts w:ascii="Times New Roman" w:eastAsia="Times New Roman" w:hAnsi="Times New Roman" w:cs="Times New Roman"/>
@@ -5348,9 +5126,16 @@
           <w:sz w:val="24"/>
           <w:szCs w:val="24"/>
         </w:rPr>
-        <w:t>landuse</w:t>
-      </w:r>
-      <w:proofErr w:type="spellEnd"/>
+        <w:t>landuse 8</w:t>
+      </w:r>
+      <w:r>
+        <w:rPr>
+          <w:rFonts w:ascii="Times New Roman" w:eastAsia="Times New Roman" w:hAnsi="Times New Roman" w:cs="Times New Roman"/>
+          <w:sz w:val="24"/>
+          <w:szCs w:val="24"/>
+        </w:rPr>
+        <w:t xml:space="preserve">, </w:t>
+      </w:r>
       <w:r>
         <w:rPr>
           <w:rFonts w:ascii="Times New Roman" w:eastAsia="Times New Roman" w:hAnsi="Times New Roman" w:cs="Times New Roman"/>
@@ -5358,15 +5143,15 @@
           <w:sz w:val="24"/>
           <w:szCs w:val="24"/>
         </w:rPr>
-        <w:t xml:space="preserve"> 8</w:t>
-      </w:r>
-      <w:r>
-        <w:rPr>
-          <w:rFonts w:ascii="Times New Roman" w:eastAsia="Times New Roman" w:hAnsi="Times New Roman" w:cs="Times New Roman"/>
-          <w:sz w:val="24"/>
-          <w:szCs w:val="24"/>
-        </w:rPr>
-        <w:t xml:space="preserve">, </w:t>
+        <w:t xml:space="preserve">3 </w:t>
+      </w:r>
+      <w:r>
+        <w:rPr>
+          <w:rFonts w:ascii="Times New Roman" w:eastAsia="Times New Roman" w:hAnsi="Times New Roman" w:cs="Times New Roman"/>
+          <w:sz w:val="24"/>
+          <w:szCs w:val="24"/>
+        </w:rPr>
+        <w:t xml:space="preserve">and </w:t>
       </w:r>
       <w:r>
         <w:rPr>
@@ -5375,15 +5160,15 @@
           <w:sz w:val="24"/>
           <w:szCs w:val="24"/>
         </w:rPr>
-        <w:t xml:space="preserve">3 </w:t>
-      </w:r>
-      <w:r>
-        <w:rPr>
-          <w:rFonts w:ascii="Times New Roman" w:eastAsia="Times New Roman" w:hAnsi="Times New Roman" w:cs="Times New Roman"/>
-          <w:sz w:val="24"/>
-          <w:szCs w:val="24"/>
-        </w:rPr>
-        <w:t xml:space="preserve">and </w:t>
+        <w:t>5</w:t>
+      </w:r>
+      <w:r>
+        <w:rPr>
+          <w:rFonts w:ascii="Times New Roman" w:eastAsia="Times New Roman" w:hAnsi="Times New Roman" w:cs="Times New Roman"/>
+          <w:sz w:val="24"/>
+          <w:szCs w:val="24"/>
+        </w:rPr>
+        <w:t xml:space="preserve">. According to the documentation, these refer to lands used for: Public Facilities &amp; Institutions, Multi-Family Elevator Buildings and Commercial &amp; Office Buildings. However, variables whose presence decrease the land value are for example, </w:t>
       </w:r>
       <w:r>
         <w:rPr>
@@ -5392,35 +5177,7 @@
           <w:sz w:val="24"/>
           <w:szCs w:val="24"/>
         </w:rPr>
-        <w:t>5</w:t>
-      </w:r>
-      <w:r>
-        <w:rPr>
-          <w:rFonts w:ascii="Times New Roman" w:eastAsia="Times New Roman" w:hAnsi="Times New Roman" w:cs="Times New Roman"/>
-          <w:sz w:val="24"/>
-          <w:szCs w:val="24"/>
-        </w:rPr>
-        <w:t xml:space="preserve">. According to the documentation, these refer to lands used for: Public Facilities &amp; Institutions, Multi-Family Elevator Buildings and Commercial &amp; Office Buildings. However, variables whose presence decrease the land value are for example, </w:t>
-      </w:r>
-      <w:proofErr w:type="spellStart"/>
-      <w:r>
-        <w:rPr>
-          <w:rFonts w:ascii="Times New Roman" w:eastAsia="Times New Roman" w:hAnsi="Times New Roman" w:cs="Times New Roman"/>
-          <w:i/>
-          <w:sz w:val="24"/>
-          <w:szCs w:val="24"/>
-        </w:rPr>
-        <w:t>landuse</w:t>
-      </w:r>
-      <w:proofErr w:type="spellEnd"/>
-      <w:r>
-        <w:rPr>
-          <w:rFonts w:ascii="Times New Roman" w:eastAsia="Times New Roman" w:hAnsi="Times New Roman" w:cs="Times New Roman"/>
-          <w:i/>
-          <w:sz w:val="24"/>
-          <w:szCs w:val="24"/>
-        </w:rPr>
-        <w:t xml:space="preserve"> 1</w:t>
+        <w:t>landuse 1</w:t>
       </w:r>
       <w:r>
         <w:rPr>
@@ -5497,12 +5254,12 @@
         <w:pStyle w:val="Heading3"/>
         <w:ind w:left="360"/>
       </w:pPr>
-      <w:bookmarkStart w:id="12" w:name="_Toc15834263"/>
+      <w:bookmarkStart w:id="13" w:name="_Toc15834263"/>
       <w:r>
         <w:lastRenderedPageBreak/>
         <w:t>2. Lasso Regression</w:t>
       </w:r>
-      <w:bookmarkEnd w:id="12"/>
+      <w:bookmarkEnd w:id="13"/>
     </w:p>
     <w:p>
       <w:pPr>
@@ -5598,7 +5355,7 @@
           <w:szCs w:val="24"/>
         </w:rPr>
         <w:drawing>
-          <wp:inline distT="114300" distB="114300" distL="114300" distR="114300">
+          <wp:inline distT="114300" distB="114300" distL="114300" distR="114300" wp14:anchorId="6D3DEA87" wp14:editId="7B5B2245">
             <wp:extent cx="2967038" cy="2141979"/>
             <wp:effectExtent l="0" t="0" r="0" b="0"/>
             <wp:docPr id="10" name="image5.png"/>
@@ -5748,7 +5505,6 @@
         </w:rPr>
         <w:t xml:space="preserve">While comparing the predictions with real values of </w:t>
       </w:r>
-      <w:proofErr w:type="spellStart"/>
       <w:r>
         <w:rPr>
           <w:rFonts w:ascii="Times New Roman" w:eastAsia="Times New Roman" w:hAnsi="Times New Roman" w:cs="Times New Roman"/>
@@ -5758,32 +5514,13 @@
         </w:rPr>
         <w:t>assessland</w:t>
       </w:r>
-      <w:proofErr w:type="spellEnd"/>
-      <w:r>
-        <w:rPr>
-          <w:rFonts w:ascii="Times New Roman" w:eastAsia="Times New Roman" w:hAnsi="Times New Roman" w:cs="Times New Roman"/>
-          <w:sz w:val="24"/>
-          <w:szCs w:val="24"/>
-        </w:rPr>
-        <w:t xml:space="preserve">, the results are very similar to Ridge Regression. The model has difficulties to predict values of the land which are higher than most of the data (A). From the histogram of difference (B) it can be </w:t>
-      </w:r>
-      <w:proofErr w:type="spellStart"/>
-      <w:r>
-        <w:rPr>
-          <w:rFonts w:ascii="Times New Roman" w:eastAsia="Times New Roman" w:hAnsi="Times New Roman" w:cs="Times New Roman"/>
-          <w:sz w:val="24"/>
-          <w:szCs w:val="24"/>
-        </w:rPr>
-        <w:t>intereferd</w:t>
-      </w:r>
-      <w:proofErr w:type="spellEnd"/>
-      <w:r>
-        <w:rPr>
-          <w:rFonts w:ascii="Times New Roman" w:eastAsia="Times New Roman" w:hAnsi="Times New Roman" w:cs="Times New Roman"/>
-          <w:sz w:val="24"/>
-          <w:szCs w:val="24"/>
-        </w:rPr>
-        <w:t xml:space="preserve"> that the model does </w:t>
+      <w:r>
+        <w:rPr>
+          <w:rFonts w:ascii="Times New Roman" w:eastAsia="Times New Roman" w:hAnsi="Times New Roman" w:cs="Times New Roman"/>
+          <w:sz w:val="24"/>
+          <w:szCs w:val="24"/>
+        </w:rPr>
+        <w:t xml:space="preserve">, the results are very similar to Ridge Regression. The model has difficulties to predict values of the land which are higher than most of the data (A). From the histogram of difference (B) it can be intereferd that the model does </w:t>
       </w:r>
       <w:r>
         <w:rPr>
@@ -5820,7 +5557,7 @@
           <w:szCs w:val="24"/>
         </w:rPr>
         <w:drawing>
-          <wp:inline distT="114300" distB="114300" distL="114300" distR="114300">
+          <wp:inline distT="114300" distB="114300" distL="114300" distR="114300" wp14:anchorId="723E9A30" wp14:editId="66AE1DA5">
             <wp:extent cx="5734050" cy="4318000"/>
             <wp:effectExtent l="0" t="0" r="0" b="0"/>
             <wp:docPr id="3" name="image19.png"/>
@@ -5930,11 +5667,11 @@
       <w:r>
         <w:t xml:space="preserve">3. </w:t>
       </w:r>
-      <w:bookmarkStart w:id="13" w:name="_Toc15834264"/>
+      <w:bookmarkStart w:id="14" w:name="_Toc15834264"/>
       <w:r>
         <w:t>KNN</w:t>
       </w:r>
-      <w:bookmarkEnd w:id="13"/>
+      <w:bookmarkEnd w:id="14"/>
     </w:p>
     <w:p/>
     <w:p>
@@ -5974,43 +5711,7 @@
           <w:szCs w:val="24"/>
         </w:rPr>
         <w:lastRenderedPageBreak/>
-        <w:t xml:space="preserve">implemented. Thus, in order to improve the model performance, gradient boosting - </w:t>
-      </w:r>
-      <w:proofErr w:type="spellStart"/>
-      <w:r>
-        <w:rPr>
-          <w:rFonts w:ascii="Times New Roman" w:eastAsia="Times New Roman" w:hAnsi="Times New Roman" w:cs="Times New Roman"/>
-          <w:sz w:val="24"/>
-          <w:szCs w:val="24"/>
-        </w:rPr>
-        <w:t>XGBoost</w:t>
-      </w:r>
-      <w:proofErr w:type="spellEnd"/>
-      <w:r>
-        <w:rPr>
-          <w:rFonts w:ascii="Times New Roman" w:eastAsia="Times New Roman" w:hAnsi="Times New Roman" w:cs="Times New Roman"/>
-          <w:sz w:val="24"/>
-          <w:szCs w:val="24"/>
-        </w:rPr>
-        <w:t xml:space="preserve"> technique was used to determine the best predictors. Additionally, in order to get the best prediction results, the model was tested on different number of </w:t>
-      </w:r>
-      <w:proofErr w:type="spellStart"/>
-      <w:r>
-        <w:rPr>
-          <w:rFonts w:ascii="Times New Roman" w:eastAsia="Times New Roman" w:hAnsi="Times New Roman" w:cs="Times New Roman"/>
-          <w:sz w:val="24"/>
-          <w:szCs w:val="24"/>
-        </w:rPr>
-        <w:t>neighbours</w:t>
-      </w:r>
-      <w:proofErr w:type="spellEnd"/>
-      <w:r>
-        <w:rPr>
-          <w:rFonts w:ascii="Times New Roman" w:eastAsia="Times New Roman" w:hAnsi="Times New Roman" w:cs="Times New Roman"/>
-          <w:sz w:val="24"/>
-          <w:szCs w:val="24"/>
-        </w:rPr>
-        <w:t>. Results can be seen below.</w:t>
+        <w:t>implemented. Thus, in order to improve the model performance, gradient boosting - XGBoost technique was used to determine the best predictors. Additionally, in order to get the best prediction results, the model was tested on different number of neighbours. Results can be seen below.</w:t>
       </w:r>
     </w:p>
     <w:p>
@@ -6027,7 +5728,7 @@
           <w:szCs w:val="24"/>
         </w:rPr>
         <w:drawing>
-          <wp:inline distT="114300" distB="114300" distL="114300" distR="114300">
+          <wp:inline distT="114300" distB="114300" distL="114300" distR="114300" wp14:anchorId="40B426AC" wp14:editId="5A3C6541">
             <wp:extent cx="5734050" cy="2057400"/>
             <wp:effectExtent l="0" t="0" r="0" b="0"/>
             <wp:docPr id="6" name="image4.png"/>
@@ -6135,7 +5836,6 @@
         </w:rPr>
         <w:t xml:space="preserve">The graph on the left shows the top 20 most important variables for prediction used in KNN. As it can be seen, among selected variables are also those which were chosen by Ridge and Lasso regression, for example, </w:t>
       </w:r>
-      <w:proofErr w:type="spellStart"/>
       <w:r>
         <w:rPr>
           <w:rFonts w:ascii="Times New Roman" w:eastAsia="Times New Roman" w:hAnsi="Times New Roman" w:cs="Times New Roman"/>
@@ -6143,9 +5843,16 @@
           <w:sz w:val="24"/>
           <w:szCs w:val="24"/>
         </w:rPr>
-        <w:t>landuse</w:t>
-      </w:r>
-      <w:proofErr w:type="spellEnd"/>
+        <w:t>landuse 8</w:t>
+      </w:r>
+      <w:r>
+        <w:rPr>
+          <w:rFonts w:ascii="Times New Roman" w:eastAsia="Times New Roman" w:hAnsi="Times New Roman" w:cs="Times New Roman"/>
+          <w:sz w:val="24"/>
+          <w:szCs w:val="24"/>
+        </w:rPr>
+        <w:t xml:space="preserve">, </w:t>
+      </w:r>
       <w:r>
         <w:rPr>
           <w:rFonts w:ascii="Times New Roman" w:eastAsia="Times New Roman" w:hAnsi="Times New Roman" w:cs="Times New Roman"/>
@@ -6153,15 +5860,15 @@
           <w:sz w:val="24"/>
           <w:szCs w:val="24"/>
         </w:rPr>
-        <w:t xml:space="preserve"> 8</w:t>
-      </w:r>
-      <w:r>
-        <w:rPr>
-          <w:rFonts w:ascii="Times New Roman" w:eastAsia="Times New Roman" w:hAnsi="Times New Roman" w:cs="Times New Roman"/>
-          <w:sz w:val="24"/>
-          <w:szCs w:val="24"/>
-        </w:rPr>
-        <w:t xml:space="preserve">, </w:t>
+        <w:t xml:space="preserve">5 </w:t>
+      </w:r>
+      <w:r>
+        <w:rPr>
+          <w:rFonts w:ascii="Times New Roman" w:eastAsia="Times New Roman" w:hAnsi="Times New Roman" w:cs="Times New Roman"/>
+          <w:sz w:val="24"/>
+          <w:szCs w:val="24"/>
+        </w:rPr>
+        <w:t xml:space="preserve">and </w:t>
       </w:r>
       <w:r>
         <w:rPr>
@@ -6170,15 +5877,15 @@
           <w:sz w:val="24"/>
           <w:szCs w:val="24"/>
         </w:rPr>
-        <w:t xml:space="preserve">5 </w:t>
-      </w:r>
-      <w:r>
-        <w:rPr>
-          <w:rFonts w:ascii="Times New Roman" w:eastAsia="Times New Roman" w:hAnsi="Times New Roman" w:cs="Times New Roman"/>
-          <w:sz w:val="24"/>
-          <w:szCs w:val="24"/>
-        </w:rPr>
-        <w:t xml:space="preserve">and </w:t>
+        <w:t>1</w:t>
+      </w:r>
+      <w:r>
+        <w:rPr>
+          <w:rFonts w:ascii="Times New Roman" w:eastAsia="Times New Roman" w:hAnsi="Times New Roman" w:cs="Times New Roman"/>
+          <w:sz w:val="24"/>
+          <w:szCs w:val="24"/>
+        </w:rPr>
+        <w:t xml:space="preserve">. The XGBoost algorithm chooses </w:t>
       </w:r>
       <w:r>
         <w:rPr>
@@ -6187,79 +5894,15 @@
           <w:sz w:val="24"/>
           <w:szCs w:val="24"/>
         </w:rPr>
-        <w:t>1</w:t>
-      </w:r>
-      <w:r>
-        <w:rPr>
-          <w:rFonts w:ascii="Times New Roman" w:eastAsia="Times New Roman" w:hAnsi="Times New Roman" w:cs="Times New Roman"/>
-          <w:sz w:val="24"/>
-          <w:szCs w:val="24"/>
-        </w:rPr>
-        <w:t xml:space="preserve">. The </w:t>
-      </w:r>
-      <w:proofErr w:type="spellStart"/>
-      <w:r>
-        <w:rPr>
-          <w:rFonts w:ascii="Times New Roman" w:eastAsia="Times New Roman" w:hAnsi="Times New Roman" w:cs="Times New Roman"/>
-          <w:sz w:val="24"/>
-          <w:szCs w:val="24"/>
-        </w:rPr>
-        <w:t>XGBoost</w:t>
-      </w:r>
-      <w:proofErr w:type="spellEnd"/>
-      <w:r>
-        <w:rPr>
-          <w:rFonts w:ascii="Times New Roman" w:eastAsia="Times New Roman" w:hAnsi="Times New Roman" w:cs="Times New Roman"/>
-          <w:sz w:val="24"/>
-          <w:szCs w:val="24"/>
-        </w:rPr>
-        <w:t xml:space="preserve"> algorithm chooses </w:t>
-      </w:r>
-      <w:proofErr w:type="spellStart"/>
-      <w:r>
-        <w:rPr>
-          <w:rFonts w:ascii="Times New Roman" w:eastAsia="Times New Roman" w:hAnsi="Times New Roman" w:cs="Times New Roman"/>
-          <w:i/>
-          <w:sz w:val="24"/>
-          <w:szCs w:val="24"/>
-        </w:rPr>
-        <w:t>lotarea</w:t>
-      </w:r>
-      <w:proofErr w:type="spellEnd"/>
-      <w:r>
-        <w:rPr>
-          <w:rFonts w:ascii="Times New Roman" w:eastAsia="Times New Roman" w:hAnsi="Times New Roman" w:cs="Times New Roman"/>
-          <w:i/>
-          <w:sz w:val="24"/>
-          <w:szCs w:val="24"/>
-        </w:rPr>
-        <w:t xml:space="preserve"> </w:t>
-      </w:r>
-      <w:r>
-        <w:rPr>
-          <w:rFonts w:ascii="Times New Roman" w:eastAsia="Times New Roman" w:hAnsi="Times New Roman" w:cs="Times New Roman"/>
-          <w:sz w:val="24"/>
-          <w:szCs w:val="24"/>
-        </w:rPr>
-        <w:t xml:space="preserve">as the most important variable for predicting assessed value of the land. Graph on the right-hand side shows that the lowest error is presented when number of </w:t>
-      </w:r>
-      <w:proofErr w:type="spellStart"/>
-      <w:r>
-        <w:rPr>
-          <w:rFonts w:ascii="Times New Roman" w:eastAsia="Times New Roman" w:hAnsi="Times New Roman" w:cs="Times New Roman"/>
-          <w:sz w:val="24"/>
-          <w:szCs w:val="24"/>
-        </w:rPr>
-        <w:t>neighbours</w:t>
-      </w:r>
-      <w:proofErr w:type="spellEnd"/>
-      <w:r>
-        <w:rPr>
-          <w:rFonts w:ascii="Times New Roman" w:eastAsia="Times New Roman" w:hAnsi="Times New Roman" w:cs="Times New Roman"/>
-          <w:sz w:val="24"/>
-          <w:szCs w:val="24"/>
-        </w:rPr>
-        <w:t xml:space="preserve"> is equal to 6.</w:t>
+        <w:t xml:space="preserve">lotarea </w:t>
+      </w:r>
+      <w:r>
+        <w:rPr>
+          <w:rFonts w:ascii="Times New Roman" w:eastAsia="Times New Roman" w:hAnsi="Times New Roman" w:cs="Times New Roman"/>
+          <w:sz w:val="24"/>
+          <w:szCs w:val="24"/>
+        </w:rPr>
+        <w:t>as the most important variable for predicting assessed value of the land. Graph on the right-hand side shows that the lowest error is presented when number of neighbours is equal to 6.</w:t>
       </w:r>
     </w:p>
     <w:p>
@@ -6320,7 +5963,7 @@
         </w:rPr>
         <w:lastRenderedPageBreak/>
         <w:drawing>
-          <wp:inline distT="114300" distB="114300" distL="114300" distR="114300">
+          <wp:inline distT="114300" distB="114300" distL="114300" distR="114300" wp14:anchorId="5A056779" wp14:editId="1C5F6646">
             <wp:extent cx="5734050" cy="2006600"/>
             <wp:effectExtent l="0" t="0" r="0" b="0"/>
             <wp:docPr id="16" name="image15.png"/>
@@ -6414,11 +6057,11 @@
         <w:pStyle w:val="Heading3"/>
         <w:ind w:left="360"/>
       </w:pPr>
-      <w:bookmarkStart w:id="14" w:name="_Toc15834265"/>
+      <w:bookmarkStart w:id="15" w:name="_Toc15834265"/>
       <w:r>
         <w:t>4. Random Forest</w:t>
       </w:r>
-      <w:bookmarkEnd w:id="14"/>
+      <w:bookmarkEnd w:id="15"/>
     </w:p>
     <w:p/>
     <w:p>
@@ -6429,15 +6072,15 @@
           <w:numId w:val="22"/>
         </w:numPr>
       </w:pPr>
-      <w:bookmarkStart w:id="15" w:name="_Toc15833939"/>
-      <w:bookmarkStart w:id="16" w:name="_Toc15834120"/>
-      <w:bookmarkStart w:id="17" w:name="_Toc15834266"/>
+      <w:bookmarkStart w:id="16" w:name="_Toc15833939"/>
+      <w:bookmarkStart w:id="17" w:name="_Toc15834120"/>
+      <w:bookmarkStart w:id="18" w:name="_Toc15834266"/>
       <w:r>
         <w:t>Model Tuning</w:t>
       </w:r>
-      <w:bookmarkEnd w:id="15"/>
       <w:bookmarkEnd w:id="16"/>
       <w:bookmarkEnd w:id="17"/>
+      <w:bookmarkEnd w:id="18"/>
     </w:p>
     <w:p>
       <w:pPr>
@@ -6478,7 +6121,7 @@
           <w:szCs w:val="24"/>
         </w:rPr>
         <w:drawing>
-          <wp:inline distT="114300" distB="114300" distL="114300" distR="114300">
+          <wp:inline distT="114300" distB="114300" distL="114300" distR="114300" wp14:anchorId="12E352B1" wp14:editId="35E7F9D0">
             <wp:extent cx="4962525" cy="885825"/>
             <wp:effectExtent l="0" t="0" r="0" b="0"/>
             <wp:docPr id="4" name="image1.png"/>
@@ -6531,25 +6174,7 @@
           <w:sz w:val="24"/>
           <w:szCs w:val="24"/>
         </w:rPr>
-        <w:t xml:space="preserve">It can be seen that there are 32 different parameters to check, so the total number of combinations is equal 1024. However, in order to improve the process, the function </w:t>
-      </w:r>
-      <w:proofErr w:type="spellStart"/>
-      <w:r>
-        <w:rPr>
-          <w:rFonts w:ascii="Times New Roman" w:eastAsia="Times New Roman" w:hAnsi="Times New Roman" w:cs="Times New Roman"/>
-          <w:sz w:val="24"/>
-          <w:szCs w:val="24"/>
-        </w:rPr>
-        <w:t>RandomizedSearchCV</w:t>
-      </w:r>
-      <w:proofErr w:type="spellEnd"/>
-      <w:r>
-        <w:rPr>
-          <w:rFonts w:ascii="Times New Roman" w:eastAsia="Times New Roman" w:hAnsi="Times New Roman" w:cs="Times New Roman"/>
-          <w:sz w:val="24"/>
-          <w:szCs w:val="24"/>
-        </w:rPr>
-        <w:t xml:space="preserve"> was used. The function does not try all possibilities but randomly chooses the number of specified settings given by the user, in this case 100 different parameters were checked. Best parameters are presented below.</w:t>
+        <w:t>It can be seen that there are 32 different parameters to check, so the total number of combinations is equal 1024. However, in order to improve the process, the function RandomizedSearchCV was used. The function does not try all possibilities but randomly chooses the number of specified settings given by the user, in this case 100 different parameters were checked. Best parameters are presented below.</w:t>
       </w:r>
     </w:p>
     <w:p>
@@ -6567,7 +6192,7 @@
         </w:rPr>
         <w:lastRenderedPageBreak/>
         <w:drawing>
-          <wp:inline distT="114300" distB="114300" distL="114300" distR="114300">
+          <wp:inline distT="114300" distB="114300" distL="114300" distR="114300" wp14:anchorId="1F676C2B" wp14:editId="5DAD6BA9">
             <wp:extent cx="2428875" cy="1228725"/>
             <wp:effectExtent l="0" t="0" r="0" b="0"/>
             <wp:docPr id="13" name="image2.png"/>
@@ -6663,7 +6288,7 @@
           <w:szCs w:val="24"/>
         </w:rPr>
         <w:drawing>
-          <wp:inline distT="114300" distB="114300" distL="114300" distR="114300">
+          <wp:inline distT="114300" distB="114300" distL="114300" distR="114300" wp14:anchorId="61081B84" wp14:editId="0F149117">
             <wp:extent cx="5734050" cy="1930400"/>
             <wp:effectExtent l="0" t="0" r="0" b="0"/>
             <wp:docPr id="1" name="image3.png"/>
@@ -6771,11 +6396,11 @@
         <w:pStyle w:val="Heading3"/>
         <w:ind w:left="360"/>
       </w:pPr>
-      <w:bookmarkStart w:id="18" w:name="_Toc15834267"/>
+      <w:bookmarkStart w:id="19" w:name="_Toc15834267"/>
       <w:r>
         <w:t>5. Neural Network</w:t>
       </w:r>
-      <w:bookmarkEnd w:id="18"/>
+      <w:bookmarkEnd w:id="19"/>
     </w:p>
     <w:p>
       <w:pPr>
@@ -6846,43 +6471,7 @@
           <w:sz w:val="24"/>
           <w:szCs w:val="24"/>
         </w:rPr>
-        <w:t xml:space="preserve"> With two layers (no hidden layer), the model does not predict well. This might be because the data is </w:t>
-      </w:r>
-      <w:proofErr w:type="gramStart"/>
-      <w:r>
-        <w:rPr>
-          <w:rFonts w:ascii="Times New Roman" w:eastAsia="Times New Roman" w:hAnsi="Times New Roman" w:cs="Times New Roman"/>
-          <w:sz w:val="24"/>
-          <w:szCs w:val="24"/>
-        </w:rPr>
-        <w:t>complex</w:t>
-      </w:r>
-      <w:proofErr w:type="gramEnd"/>
-      <w:r>
-        <w:rPr>
-          <w:rFonts w:ascii="Times New Roman" w:eastAsia="Times New Roman" w:hAnsi="Times New Roman" w:cs="Times New Roman"/>
-          <w:sz w:val="24"/>
-          <w:szCs w:val="24"/>
-        </w:rPr>
-        <w:t xml:space="preserve"> and it has many variables. Therefore, it was decided to try with three layers, one input layer, one hidden layer, and one output layer. Testing with different </w:t>
-      </w:r>
-      <w:proofErr w:type="gramStart"/>
-      <w:r>
-        <w:rPr>
-          <w:rFonts w:ascii="Times New Roman" w:eastAsia="Times New Roman" w:hAnsi="Times New Roman" w:cs="Times New Roman"/>
-          <w:sz w:val="24"/>
-          <w:szCs w:val="24"/>
-        </w:rPr>
-        <w:t>amount</w:t>
-      </w:r>
-      <w:proofErr w:type="gramEnd"/>
-      <w:r>
-        <w:rPr>
-          <w:rFonts w:ascii="Times New Roman" w:eastAsia="Times New Roman" w:hAnsi="Times New Roman" w:cs="Times New Roman"/>
-          <w:sz w:val="24"/>
-          <w:szCs w:val="24"/>
-        </w:rPr>
-        <w:t xml:space="preserve"> of nodes for the hidden layer was conducted.</w:t>
+        <w:t xml:space="preserve"> With two layers (no hidden layer), the model does not predict well. This might be because the data is complex and it has many variables. Therefore, it was decided to try with three layers, one input layer, one hidden layer, and one output layer. Testing with different amount of nodes for the hidden layer was conducted.</w:t>
       </w:r>
     </w:p>
     <w:p>
@@ -6896,7 +6485,6 @@
           <w:szCs w:val="24"/>
         </w:rPr>
       </w:pPr>
-      <w:proofErr w:type="gramStart"/>
       <w:r>
         <w:rPr>
           <w:rFonts w:ascii="Times New Roman" w:eastAsia="Times New Roman" w:hAnsi="Times New Roman" w:cs="Times New Roman"/>
@@ -6904,17 +6492,7 @@
           <w:sz w:val="24"/>
           <w:szCs w:val="24"/>
         </w:rPr>
-        <w:t>Amount</w:t>
-      </w:r>
-      <w:proofErr w:type="gramEnd"/>
-      <w:r>
-        <w:rPr>
-          <w:rFonts w:ascii="Times New Roman" w:eastAsia="Times New Roman" w:hAnsi="Times New Roman" w:cs="Times New Roman"/>
-          <w:i/>
-          <w:sz w:val="24"/>
-          <w:szCs w:val="24"/>
-        </w:rPr>
-        <w:t xml:space="preserve"> of nodes:</w:t>
+        <w:t>Amount of nodes:</w:t>
       </w:r>
     </w:p>
     <w:p>
@@ -6950,25 +6528,7 @@
           <w:sz w:val="24"/>
           <w:szCs w:val="24"/>
         </w:rPr>
-        <w:t xml:space="preserve">Hidden layer: In order to determine the number of hidden nodes, a rule of thumb was followed: 1 hidden layer with (Number of inputs + outputs) * (2/3) nodes. Several </w:t>
-      </w:r>
-      <w:proofErr w:type="gramStart"/>
-      <w:r>
-        <w:rPr>
-          <w:rFonts w:ascii="Times New Roman" w:eastAsia="Times New Roman" w:hAnsi="Times New Roman" w:cs="Times New Roman"/>
-          <w:sz w:val="24"/>
-          <w:szCs w:val="24"/>
-        </w:rPr>
-        <w:t>number</w:t>
-      </w:r>
-      <w:proofErr w:type="gramEnd"/>
-      <w:r>
-        <w:rPr>
-          <w:rFonts w:ascii="Times New Roman" w:eastAsia="Times New Roman" w:hAnsi="Times New Roman" w:cs="Times New Roman"/>
-          <w:sz w:val="24"/>
-          <w:szCs w:val="24"/>
-        </w:rPr>
-        <w:t xml:space="preserve"> of nodes were tried, decreasing the number of nodes in each trial.</w:t>
+        <w:t>Hidden layer: In order to determine the number of hidden nodes, a rule of thumb was followed: 1 hidden layer with (Number of inputs + outputs) * (2/3) nodes. Several number of nodes were tried, decreasing the number of nodes in each trial.</w:t>
       </w:r>
     </w:p>
     <w:p>
@@ -7053,25 +6613,7 @@
           <w:sz w:val="24"/>
           <w:szCs w:val="24"/>
         </w:rPr>
-        <w:t xml:space="preserve">As the problem is prediction, the recommended activation function is </w:t>
-      </w:r>
-      <w:proofErr w:type="spellStart"/>
-      <w:r>
-        <w:rPr>
-          <w:rFonts w:ascii="Times New Roman" w:eastAsia="Times New Roman" w:hAnsi="Times New Roman" w:cs="Times New Roman"/>
-          <w:sz w:val="24"/>
-          <w:szCs w:val="24"/>
-        </w:rPr>
-        <w:t>relu</w:t>
-      </w:r>
-      <w:proofErr w:type="spellEnd"/>
-      <w:r>
-        <w:rPr>
-          <w:rFonts w:ascii="Times New Roman" w:eastAsia="Times New Roman" w:hAnsi="Times New Roman" w:cs="Times New Roman"/>
-          <w:sz w:val="24"/>
-          <w:szCs w:val="24"/>
-        </w:rPr>
-        <w:t>, which generates an output of 1 if the output value is greater than 0, and an output of 0 otherwise. This makes the activation sparse and efficient. This is recommended when you do not know the nature of the function that is being predicted. This activation function should only be used within hidden layers of a neural network model.</w:t>
+        <w:t>As the problem is prediction, the recommended activation function is relu, which generates an output of 1 if the output value is greater than 0, and an output of 0 otherwise. This makes the activation sparse and efficient. This is recommended when you do not know the nature of the function that is being predicted. This activation function should only be used within hidden layers of a neural network model.</w:t>
       </w:r>
     </w:p>
     <w:p>
@@ -7149,23 +6691,13 @@
           <w:szCs w:val="24"/>
         </w:rPr>
       </w:pPr>
-      <w:proofErr w:type="spellStart"/>
-      <w:r>
-        <w:rPr>
-          <w:rFonts w:ascii="Times New Roman" w:eastAsia="Times New Roman" w:hAnsi="Times New Roman" w:cs="Times New Roman"/>
-          <w:sz w:val="24"/>
-          <w:szCs w:val="24"/>
-        </w:rPr>
-        <w:t>RMSprop</w:t>
-      </w:r>
-      <w:proofErr w:type="spellEnd"/>
-      <w:r>
-        <w:rPr>
-          <w:rFonts w:ascii="Times New Roman" w:eastAsia="Times New Roman" w:hAnsi="Times New Roman" w:cs="Times New Roman"/>
-          <w:sz w:val="24"/>
-          <w:szCs w:val="24"/>
-        </w:rPr>
-        <w:t>: Root Mean Square Propagation. It utilizes the magnitude of the recent gradient descents to normalize the gradient. This optimizer is usually a good choice for recurrent neural networks. Learning rate gets adjusted automatically, and it is based on division by the average of the exponential decay of squared gradients.</w:t>
+      <w:r>
+        <w:rPr>
+          <w:rFonts w:ascii="Times New Roman" w:eastAsia="Times New Roman" w:hAnsi="Times New Roman" w:cs="Times New Roman"/>
+          <w:sz w:val="24"/>
+          <w:szCs w:val="24"/>
+        </w:rPr>
+        <w:t>RMSprop: Root Mean Square Propagation. It utilizes the magnitude of the recent gradient descents to normalize the gradient. This optimizer is usually a good choice for recurrent neural networks. Learning rate gets adjusted automatically, and it is based on division by the average of the exponential decay of squared gradients.</w:t>
       </w:r>
     </w:p>
     <w:p>
@@ -7189,23 +6721,13 @@
           <w:szCs w:val="24"/>
         </w:rPr>
       </w:pPr>
-      <w:proofErr w:type="spellStart"/>
-      <w:r>
-        <w:rPr>
-          <w:rFonts w:ascii="Times New Roman" w:eastAsia="Times New Roman" w:hAnsi="Times New Roman" w:cs="Times New Roman"/>
-          <w:sz w:val="24"/>
-          <w:szCs w:val="24"/>
-        </w:rPr>
-        <w:t>Adagrad</w:t>
-      </w:r>
-      <w:proofErr w:type="spellEnd"/>
-      <w:r>
-        <w:rPr>
-          <w:rFonts w:ascii="Times New Roman" w:eastAsia="Times New Roman" w:hAnsi="Times New Roman" w:cs="Times New Roman"/>
-          <w:sz w:val="24"/>
-          <w:szCs w:val="24"/>
-        </w:rPr>
-        <w:t>: This optimizer performs larger updates for infrequent parameters and smaller updates for frequent parameters.</w:t>
+      <w:r>
+        <w:rPr>
+          <w:rFonts w:ascii="Times New Roman" w:eastAsia="Times New Roman" w:hAnsi="Times New Roman" w:cs="Times New Roman"/>
+          <w:sz w:val="24"/>
+          <w:szCs w:val="24"/>
+        </w:rPr>
+        <w:t>Adagrad: This optimizer performs larger updates for infrequent parameters and smaller updates for frequent parameters.</w:t>
       </w:r>
     </w:p>
     <w:p>
@@ -7235,43 +6757,7 @@
           <w:sz w:val="24"/>
           <w:szCs w:val="24"/>
         </w:rPr>
-        <w:t xml:space="preserve">Adam: This parameter can be viewed as a combination of </w:t>
-      </w:r>
-      <w:proofErr w:type="spellStart"/>
-      <w:r>
-        <w:rPr>
-          <w:rFonts w:ascii="Times New Roman" w:eastAsia="Times New Roman" w:hAnsi="Times New Roman" w:cs="Times New Roman"/>
-          <w:sz w:val="24"/>
-          <w:szCs w:val="24"/>
-        </w:rPr>
-        <w:t>Adagrad</w:t>
-      </w:r>
-      <w:proofErr w:type="spellEnd"/>
-      <w:r>
-        <w:rPr>
-          <w:rFonts w:ascii="Times New Roman" w:eastAsia="Times New Roman" w:hAnsi="Times New Roman" w:cs="Times New Roman"/>
-          <w:sz w:val="24"/>
-          <w:szCs w:val="24"/>
-        </w:rPr>
-        <w:t xml:space="preserve">, which works well on sparse gradients and </w:t>
-      </w:r>
-      <w:proofErr w:type="spellStart"/>
-      <w:r>
-        <w:rPr>
-          <w:rFonts w:ascii="Times New Roman" w:eastAsia="Times New Roman" w:hAnsi="Times New Roman" w:cs="Times New Roman"/>
-          <w:sz w:val="24"/>
-          <w:szCs w:val="24"/>
-        </w:rPr>
-        <w:t>RMSprop</w:t>
-      </w:r>
-      <w:proofErr w:type="spellEnd"/>
-      <w:r>
-        <w:rPr>
-          <w:rFonts w:ascii="Times New Roman" w:eastAsia="Times New Roman" w:hAnsi="Times New Roman" w:cs="Times New Roman"/>
-          <w:sz w:val="24"/>
-          <w:szCs w:val="24"/>
-        </w:rPr>
-        <w:t xml:space="preserve"> which works well in online and nonstationary settings.</w:t>
+        <w:t>Adam: This parameter can be viewed as a combination of Adagrad, which works well on sparse gradients and RMSprop which works well in online and nonstationary settings.</w:t>
       </w:r>
     </w:p>
     <w:p>
@@ -7295,43 +6781,13 @@
           <w:szCs w:val="24"/>
         </w:rPr>
       </w:pPr>
-      <w:proofErr w:type="spellStart"/>
-      <w:r>
-        <w:rPr>
-          <w:rFonts w:ascii="Times New Roman" w:eastAsia="Times New Roman" w:hAnsi="Times New Roman" w:cs="Times New Roman"/>
-          <w:sz w:val="24"/>
-          <w:szCs w:val="24"/>
-        </w:rPr>
-        <w:t>AdaDelta</w:t>
-      </w:r>
-      <w:proofErr w:type="spellEnd"/>
-      <w:r>
-        <w:rPr>
-          <w:rFonts w:ascii="Times New Roman" w:eastAsia="Times New Roman" w:hAnsi="Times New Roman" w:cs="Times New Roman"/>
-          <w:sz w:val="24"/>
-          <w:szCs w:val="24"/>
-        </w:rPr>
-        <w:t xml:space="preserve">: It is an extension of </w:t>
-      </w:r>
-      <w:proofErr w:type="spellStart"/>
-      <w:proofErr w:type="gramStart"/>
-      <w:r>
-        <w:rPr>
-          <w:rFonts w:ascii="Times New Roman" w:eastAsia="Times New Roman" w:hAnsi="Times New Roman" w:cs="Times New Roman"/>
-          <w:sz w:val="24"/>
-          <w:szCs w:val="24"/>
-        </w:rPr>
-        <w:t>Adagrad</w:t>
-      </w:r>
-      <w:proofErr w:type="spellEnd"/>
-      <w:proofErr w:type="gramEnd"/>
-      <w:r>
-        <w:rPr>
-          <w:rFonts w:ascii="Times New Roman" w:eastAsia="Times New Roman" w:hAnsi="Times New Roman" w:cs="Times New Roman"/>
-          <w:sz w:val="24"/>
-          <w:szCs w:val="24"/>
-        </w:rPr>
-        <w:t xml:space="preserve"> and it also tries to reduce the learning rate.</w:t>
+      <w:r>
+        <w:rPr>
+          <w:rFonts w:ascii="Times New Roman" w:eastAsia="Times New Roman" w:hAnsi="Times New Roman" w:cs="Times New Roman"/>
+          <w:sz w:val="24"/>
+          <w:szCs w:val="24"/>
+        </w:rPr>
+        <w:t>AdaDelta: It is an extension of Adagrad and it also tries to reduce the learning rate.</w:t>
       </w:r>
     </w:p>
     <w:p>
@@ -7534,7 +6990,6 @@
         </w:rPr>
         <w:t xml:space="preserve">In the case of </w:t>
       </w:r>
-      <w:proofErr w:type="spellStart"/>
       <w:r>
         <w:rPr>
           <w:rFonts w:ascii="Times New Roman" w:eastAsia="Times New Roman" w:hAnsi="Times New Roman" w:cs="Times New Roman"/>
@@ -7542,17 +6997,7 @@
           <w:sz w:val="24"/>
           <w:szCs w:val="24"/>
         </w:rPr>
-        <w:t>assessland</w:t>
-      </w:r>
-      <w:proofErr w:type="spellEnd"/>
-      <w:r>
-        <w:rPr>
-          <w:rFonts w:ascii="Times New Roman" w:eastAsia="Times New Roman" w:hAnsi="Times New Roman" w:cs="Times New Roman"/>
-          <w:i/>
-          <w:sz w:val="24"/>
-          <w:szCs w:val="24"/>
-        </w:rPr>
-        <w:t xml:space="preserve"> </w:t>
+        <w:t xml:space="preserve">assessland </w:t>
       </w:r>
       <w:r>
         <w:rPr>
@@ -7607,23 +7052,21 @@
           <w:numId w:val="11"/>
         </w:numPr>
       </w:pPr>
-      <w:bookmarkStart w:id="19" w:name="_Toc15834268"/>
+      <w:bookmarkStart w:id="20" w:name="_Toc15834268"/>
       <w:r>
         <w:lastRenderedPageBreak/>
         <w:t>Predicting the assessed value of the property (</w:t>
       </w:r>
-      <w:proofErr w:type="spellStart"/>
       <w:r>
         <w:rPr>
           <w:i/>
         </w:rPr>
         <w:t>assesstot</w:t>
       </w:r>
-      <w:proofErr w:type="spellEnd"/>
       <w:r>
         <w:t>)</w:t>
       </w:r>
-      <w:bookmarkEnd w:id="19"/>
+      <w:bookmarkEnd w:id="20"/>
     </w:p>
     <w:p>
       <w:pPr>
@@ -7644,7 +7087,6 @@
         </w:rPr>
         <w:t xml:space="preserve">In order to keep the report concise, the result of the analysis will be displayed in the Appendix in the form of graphs, where the process of analysis can be tracked by the reader. Only the final model for </w:t>
       </w:r>
-      <w:proofErr w:type="spellStart"/>
       <w:r>
         <w:rPr>
           <w:rFonts w:ascii="Times New Roman" w:eastAsia="Times New Roman" w:hAnsi="Times New Roman" w:cs="Times New Roman"/>
@@ -7652,17 +7094,7 @@
           <w:sz w:val="24"/>
           <w:szCs w:val="24"/>
         </w:rPr>
-        <w:t>assesstot</w:t>
-      </w:r>
-      <w:proofErr w:type="spellEnd"/>
-      <w:r>
-        <w:rPr>
-          <w:rFonts w:ascii="Times New Roman" w:eastAsia="Times New Roman" w:hAnsi="Times New Roman" w:cs="Times New Roman"/>
-          <w:i/>
-          <w:sz w:val="24"/>
-          <w:szCs w:val="24"/>
-        </w:rPr>
-        <w:t xml:space="preserve"> </w:t>
+        <w:t xml:space="preserve">assesstot </w:t>
       </w:r>
       <w:r>
         <w:rPr>
@@ -7706,7 +7138,7 @@
           <w:noProof/>
         </w:rPr>
         <w:drawing>
-          <wp:inline distT="114300" distB="114300" distL="114300" distR="114300">
+          <wp:inline distT="114300" distB="114300" distL="114300" distR="114300" wp14:anchorId="230ED5AE" wp14:editId="0B284224">
             <wp:extent cx="5243513" cy="4390331"/>
             <wp:effectExtent l="0" t="0" r="0" b="0"/>
             <wp:docPr id="9" name="image14.png"/>
@@ -7791,16 +7223,8 @@
         <w:rPr>
           <w:color w:val="auto"/>
         </w:rPr>
-        <w:t xml:space="preserve">. Ridge Regression for </w:t>
-      </w:r>
-      <w:proofErr w:type="spellStart"/>
-      <w:r>
-        <w:rPr>
-          <w:color w:val="auto"/>
-        </w:rPr>
-        <w:t>assesstot</w:t>
-      </w:r>
-      <w:proofErr w:type="spellEnd"/>
+        <w:t>. Ridge Regression for assesstot</w:t>
+      </w:r>
     </w:p>
     <w:p>
       <w:pPr>
@@ -7925,7 +7349,6 @@
         </w:rPr>
         <w:t xml:space="preserve">It can be seen that the most important predictors for </w:t>
       </w:r>
-      <w:proofErr w:type="spellStart"/>
       <w:r>
         <w:rPr>
           <w:rFonts w:ascii="Times New Roman" w:eastAsia="Times New Roman" w:hAnsi="Times New Roman" w:cs="Times New Roman"/>
@@ -7951,9 +7374,32 @@
           <w:sz w:val="24"/>
           <w:szCs w:val="24"/>
         </w:rPr>
-        <w:t>land</w:t>
-      </w:r>
-      <w:proofErr w:type="spellEnd"/>
+        <w:t xml:space="preserve">land </w:t>
+      </w:r>
+      <w:r>
+        <w:rPr>
+          <w:rFonts w:ascii="Times New Roman" w:eastAsia="Times New Roman" w:hAnsi="Times New Roman" w:cs="Times New Roman"/>
+          <w:sz w:val="24"/>
+          <w:szCs w:val="24"/>
+        </w:rPr>
+        <w:t xml:space="preserve">are building area and the </w:t>
+      </w:r>
+      <w:r>
+        <w:rPr>
+          <w:rFonts w:ascii="Times New Roman" w:eastAsia="Times New Roman" w:hAnsi="Times New Roman" w:cs="Times New Roman"/>
+          <w:sz w:val="24"/>
+          <w:szCs w:val="24"/>
+        </w:rPr>
+        <w:t>number</w:t>
+      </w:r>
+      <w:r>
+        <w:rPr>
+          <w:rFonts w:ascii="Times New Roman" w:eastAsia="Times New Roman" w:hAnsi="Times New Roman" w:cs="Times New Roman"/>
+          <w:sz w:val="24"/>
+          <w:szCs w:val="24"/>
+        </w:rPr>
+        <w:t xml:space="preserve"> of residential units that the land has. While a bigger building area positively influences the value of the land, the number of residential units negatively influences it. Moreover, </w:t>
+      </w:r>
       <w:r>
         <w:rPr>
           <w:rFonts w:ascii="Times New Roman" w:eastAsia="Times New Roman" w:hAnsi="Times New Roman" w:cs="Times New Roman"/>
@@ -7961,51 +7407,7 @@
           <w:sz w:val="24"/>
           <w:szCs w:val="24"/>
         </w:rPr>
-        <w:t xml:space="preserve"> </w:t>
-      </w:r>
-      <w:r>
-        <w:rPr>
-          <w:rFonts w:ascii="Times New Roman" w:eastAsia="Times New Roman" w:hAnsi="Times New Roman" w:cs="Times New Roman"/>
-          <w:sz w:val="24"/>
-          <w:szCs w:val="24"/>
-        </w:rPr>
-        <w:t xml:space="preserve">are building area and the </w:t>
-      </w:r>
-      <w:r>
-        <w:rPr>
-          <w:rFonts w:ascii="Times New Roman" w:eastAsia="Times New Roman" w:hAnsi="Times New Roman" w:cs="Times New Roman"/>
-          <w:sz w:val="24"/>
-          <w:szCs w:val="24"/>
-        </w:rPr>
-        <w:t>number</w:t>
-      </w:r>
-      <w:r>
-        <w:rPr>
-          <w:rFonts w:ascii="Times New Roman" w:eastAsia="Times New Roman" w:hAnsi="Times New Roman" w:cs="Times New Roman"/>
-          <w:sz w:val="24"/>
-          <w:szCs w:val="24"/>
-        </w:rPr>
-        <w:t xml:space="preserve"> of residential units that the land has. While a bigger building area positively influences the value of the land, the number of residential units negatively influences it. Moreover, </w:t>
-      </w:r>
-      <w:proofErr w:type="spellStart"/>
-      <w:r>
-        <w:rPr>
-          <w:rFonts w:ascii="Times New Roman" w:eastAsia="Times New Roman" w:hAnsi="Times New Roman" w:cs="Times New Roman"/>
-          <w:i/>
-          <w:sz w:val="24"/>
-          <w:szCs w:val="24"/>
-        </w:rPr>
-        <w:t>landuse</w:t>
-      </w:r>
-      <w:proofErr w:type="spellEnd"/>
-      <w:r>
-        <w:rPr>
-          <w:rFonts w:ascii="Times New Roman" w:eastAsia="Times New Roman" w:hAnsi="Times New Roman" w:cs="Times New Roman"/>
-          <w:i/>
-          <w:sz w:val="24"/>
-          <w:szCs w:val="24"/>
-        </w:rPr>
-        <w:t xml:space="preserve"> 8</w:t>
+        <w:t>landuse 8</w:t>
       </w:r>
       <w:r>
         <w:rPr>
@@ -8024,14 +7426,14 @@
           <w:rFonts w:ascii="Times New Roman" w:eastAsia="Times New Roman" w:hAnsi="Times New Roman" w:cs="Times New Roman"/>
         </w:rPr>
       </w:pPr>
-      <w:bookmarkStart w:id="20" w:name="_Toc15834269"/>
+      <w:bookmarkStart w:id="21" w:name="_Toc15834269"/>
       <w:r>
         <w:rPr>
           <w:rFonts w:ascii="Times New Roman" w:eastAsia="Times New Roman" w:hAnsi="Times New Roman" w:cs="Times New Roman"/>
         </w:rPr>
         <w:t>Evaluation</w:t>
       </w:r>
-      <w:bookmarkEnd w:id="20"/>
+      <w:bookmarkEnd w:id="21"/>
     </w:p>
     <w:p/>
     <w:p>
@@ -8053,7 +7455,6 @@
         </w:rPr>
         <w:t xml:space="preserve">The results of all models are presented in the summary table below, where RMSE and R-square measures are compared across models. At first the models for </w:t>
       </w:r>
-      <w:proofErr w:type="spellStart"/>
       <w:r>
         <w:rPr>
           <w:rFonts w:ascii="Times New Roman" w:eastAsia="Times New Roman" w:hAnsi="Times New Roman" w:cs="Times New Roman"/>
@@ -8061,17 +7462,7 @@
           <w:sz w:val="24"/>
           <w:szCs w:val="24"/>
         </w:rPr>
-        <w:t>assessland</w:t>
-      </w:r>
-      <w:proofErr w:type="spellEnd"/>
-      <w:r>
-        <w:rPr>
-          <w:rFonts w:ascii="Times New Roman" w:eastAsia="Times New Roman" w:hAnsi="Times New Roman" w:cs="Times New Roman"/>
-          <w:i/>
-          <w:sz w:val="24"/>
-          <w:szCs w:val="24"/>
-        </w:rPr>
-        <w:t xml:space="preserve"> </w:t>
+        <w:t xml:space="preserve">assessland </w:t>
       </w:r>
       <w:r>
         <w:rPr>
@@ -8100,19 +7491,8 @@
           <w:sz w:val="24"/>
           <w:szCs w:val="24"/>
         </w:rPr>
-        <w:t xml:space="preserve">Table 1. Model Comparison for </w:t>
-      </w:r>
-      <w:proofErr w:type="spellStart"/>
-      <w:r>
-        <w:rPr>
-          <w:rFonts w:ascii="Times New Roman" w:eastAsia="Times New Roman" w:hAnsi="Times New Roman" w:cs="Times New Roman"/>
-          <w:i/>
-          <w:sz w:val="24"/>
-          <w:szCs w:val="24"/>
-        </w:rPr>
-        <w:t>assessland</w:t>
-      </w:r>
-      <w:proofErr w:type="spellEnd"/>
+        <w:t>Table 1. Model Comparison for assessland</w:t>
+      </w:r>
     </w:p>
     <w:tbl>
       <w:tblPr>
@@ -8176,7 +7556,6 @@
               </w:rPr>
               <w:t xml:space="preserve">Model for </w:t>
             </w:r>
-            <w:proofErr w:type="spellStart"/>
             <w:r>
               <w:rPr>
                 <w:rFonts w:ascii="Times New Roman" w:eastAsia="Times New Roman" w:hAnsi="Times New Roman" w:cs="Times New Roman"/>
@@ -8187,7 +7566,6 @@
               </w:rPr>
               <w:t>assessland</w:t>
             </w:r>
-            <w:proofErr w:type="spellEnd"/>
           </w:p>
         </w:tc>
         <w:tc>
@@ -9086,7 +8464,6 @@
         </w:rPr>
         <w:t xml:space="preserve">The second table shows comparison between models regarding </w:t>
       </w:r>
-      <w:proofErr w:type="spellStart"/>
       <w:r>
         <w:rPr>
           <w:rFonts w:ascii="Times New Roman" w:eastAsia="Times New Roman" w:hAnsi="Times New Roman" w:cs="Times New Roman"/>
@@ -9094,17 +8471,7 @@
           <w:sz w:val="24"/>
           <w:szCs w:val="24"/>
         </w:rPr>
-        <w:t>assesstot</w:t>
-      </w:r>
-      <w:proofErr w:type="spellEnd"/>
-      <w:r>
-        <w:rPr>
-          <w:rFonts w:ascii="Times New Roman" w:eastAsia="Times New Roman" w:hAnsi="Times New Roman" w:cs="Times New Roman"/>
-          <w:i/>
-          <w:sz w:val="24"/>
-          <w:szCs w:val="24"/>
-        </w:rPr>
-        <w:t xml:space="preserve"> </w:t>
+        <w:t xml:space="preserve">assesstot </w:t>
       </w:r>
       <w:r>
         <w:rPr>
@@ -9133,19 +8500,8 @@
           <w:sz w:val="24"/>
           <w:szCs w:val="24"/>
         </w:rPr>
-        <w:t xml:space="preserve">Table 2. Model Comparison for </w:t>
-      </w:r>
-      <w:proofErr w:type="spellStart"/>
-      <w:r>
-        <w:rPr>
-          <w:rFonts w:ascii="Times New Roman" w:eastAsia="Times New Roman" w:hAnsi="Times New Roman" w:cs="Times New Roman"/>
-          <w:i/>
-          <w:sz w:val="24"/>
-          <w:szCs w:val="24"/>
-        </w:rPr>
-        <w:t>assesstot</w:t>
-      </w:r>
-      <w:proofErr w:type="spellEnd"/>
+        <w:t>Table 2. Model Comparison for assesstot</w:t>
+      </w:r>
     </w:p>
     <w:tbl>
       <w:tblPr>
@@ -9208,7 +8564,6 @@
               </w:rPr>
               <w:t xml:space="preserve">Model for </w:t>
             </w:r>
-            <w:proofErr w:type="spellStart"/>
             <w:r>
               <w:rPr>
                 <w:rFonts w:ascii="Times New Roman" w:eastAsia="Times New Roman" w:hAnsi="Times New Roman" w:cs="Times New Roman"/>
@@ -9219,7 +8574,6 @@
               </w:rPr>
               <w:t>assesstot</w:t>
             </w:r>
-            <w:proofErr w:type="spellEnd"/>
           </w:p>
         </w:tc>
         <w:tc>
@@ -10302,14 +9656,14 @@
           <w:rFonts w:ascii="Times New Roman" w:eastAsia="Times New Roman" w:hAnsi="Times New Roman" w:cs="Times New Roman"/>
         </w:rPr>
       </w:pPr>
-      <w:bookmarkStart w:id="21" w:name="_Toc15834270"/>
+      <w:bookmarkStart w:id="22" w:name="_Toc15834270"/>
       <w:r>
         <w:rPr>
           <w:rFonts w:ascii="Times New Roman" w:eastAsia="Times New Roman" w:hAnsi="Times New Roman" w:cs="Times New Roman"/>
         </w:rPr>
         <w:t>Recommendations</w:t>
       </w:r>
-      <w:bookmarkEnd w:id="21"/>
+      <w:bookmarkEnd w:id="22"/>
     </w:p>
     <w:p/>
     <w:p>
@@ -10419,14 +9773,14 @@
           <w:rFonts w:ascii="Times New Roman" w:eastAsia="Times New Roman" w:hAnsi="Times New Roman" w:cs="Times New Roman"/>
         </w:rPr>
       </w:pPr>
-      <w:bookmarkStart w:id="22" w:name="_Toc15834271"/>
+      <w:bookmarkStart w:id="23" w:name="_Toc15834271"/>
       <w:r>
         <w:rPr>
           <w:rFonts w:ascii="Times New Roman" w:eastAsia="Times New Roman" w:hAnsi="Times New Roman" w:cs="Times New Roman"/>
         </w:rPr>
         <w:t>Deployment</w:t>
       </w:r>
-      <w:bookmarkEnd w:id="22"/>
+      <w:bookmarkEnd w:id="23"/>
     </w:p>
     <w:p>
       <w:pPr>
@@ -10447,7 +9801,6 @@
         </w:rPr>
         <w:t xml:space="preserve">Out of the several algorithms that were tested, it was decided from the results that the best choice is the Random Forest Regressor for predicting </w:t>
       </w:r>
-      <w:proofErr w:type="spellStart"/>
       <w:r>
         <w:rPr>
           <w:rFonts w:ascii="Times New Roman" w:eastAsia="Times New Roman" w:hAnsi="Times New Roman" w:cs="Times New Roman"/>
@@ -10455,9 +9808,16 @@
           <w:sz w:val="24"/>
           <w:szCs w:val="24"/>
         </w:rPr>
-        <w:t>assessland</w:t>
-      </w:r>
-      <w:proofErr w:type="spellEnd"/>
+        <w:t xml:space="preserve">assessland </w:t>
+      </w:r>
+      <w:r>
+        <w:rPr>
+          <w:rFonts w:ascii="Times New Roman" w:eastAsia="Times New Roman" w:hAnsi="Times New Roman" w:cs="Times New Roman"/>
+          <w:sz w:val="24"/>
+          <w:szCs w:val="24"/>
+        </w:rPr>
+        <w:t xml:space="preserve">and Ridge Regression for predicting </w:t>
+      </w:r>
       <w:r>
         <w:rPr>
           <w:rFonts w:ascii="Times New Roman" w:eastAsia="Times New Roman" w:hAnsi="Times New Roman" w:cs="Times New Roman"/>
@@ -10465,27 +9825,8 @@
           <w:sz w:val="24"/>
           <w:szCs w:val="24"/>
         </w:rPr>
-        <w:t xml:space="preserve"> </w:t>
-      </w:r>
-      <w:r>
-        <w:rPr>
-          <w:rFonts w:ascii="Times New Roman" w:eastAsia="Times New Roman" w:hAnsi="Times New Roman" w:cs="Times New Roman"/>
-          <w:sz w:val="24"/>
-          <w:szCs w:val="24"/>
-        </w:rPr>
-        <w:t xml:space="preserve">and Ridge Regression for predicting </w:t>
-      </w:r>
-      <w:proofErr w:type="spellStart"/>
-      <w:r>
-        <w:rPr>
-          <w:rFonts w:ascii="Times New Roman" w:eastAsia="Times New Roman" w:hAnsi="Times New Roman" w:cs="Times New Roman"/>
-          <w:i/>
-          <w:sz w:val="24"/>
-          <w:szCs w:val="24"/>
-        </w:rPr>
         <w:t>assesstot</w:t>
       </w:r>
-      <w:proofErr w:type="spellEnd"/>
       <w:r>
         <w:rPr>
           <w:rFonts w:ascii="Times New Roman" w:eastAsia="Times New Roman" w:hAnsi="Times New Roman" w:cs="Times New Roman"/>
@@ -10580,14 +9921,14 @@
           <w:rFonts w:ascii="Times New Roman" w:eastAsia="Times New Roman" w:hAnsi="Times New Roman" w:cs="Times New Roman"/>
         </w:rPr>
       </w:pPr>
-      <w:bookmarkStart w:id="23" w:name="_Toc15834272"/>
+      <w:bookmarkStart w:id="24" w:name="_Toc15834272"/>
       <w:r>
         <w:rPr>
           <w:rFonts w:ascii="Times New Roman" w:eastAsia="Times New Roman" w:hAnsi="Times New Roman" w:cs="Times New Roman"/>
         </w:rPr>
         <w:t>SCRUM Backlog/Sprints</w:t>
       </w:r>
-      <w:bookmarkEnd w:id="23"/>
+      <w:bookmarkEnd w:id="24"/>
     </w:p>
     <w:p>
       <w:pPr>
@@ -10640,7 +9981,7 @@
         </w:rPr>
         <w:lastRenderedPageBreak/>
         <w:drawing>
-          <wp:inline distT="19050" distB="19050" distL="19050" distR="19050">
+          <wp:inline distT="19050" distB="19050" distL="19050" distR="19050" wp14:anchorId="227E0EF6" wp14:editId="5910A977">
             <wp:extent cx="6005513" cy="7327114"/>
             <wp:effectExtent l="0" t="0" r="0" b="0"/>
             <wp:docPr id="12" name="image22.png"/>
@@ -10694,8 +10035,8 @@
           <w:rFonts w:ascii="Times New Roman" w:eastAsia="Times New Roman" w:hAnsi="Times New Roman" w:cs="Times New Roman"/>
         </w:rPr>
       </w:pPr>
-      <w:bookmarkStart w:id="24" w:name="_iblkitkvvdm2" w:colFirst="0" w:colLast="0"/>
-      <w:bookmarkEnd w:id="24"/>
+      <w:bookmarkStart w:id="25" w:name="_iblkitkvvdm2" w:colFirst="0" w:colLast="0"/>
+      <w:bookmarkEnd w:id="25"/>
       <w:r>
         <w:br w:type="page"/>
       </w:r>
@@ -10707,7 +10048,7 @@
           <w:rFonts w:ascii="Times New Roman" w:eastAsia="Times New Roman" w:hAnsi="Times New Roman" w:cs="Times New Roman"/>
         </w:rPr>
       </w:pPr>
-      <w:bookmarkStart w:id="25" w:name="_Toc15834273"/>
+      <w:bookmarkStart w:id="26" w:name="_Toc15834273"/>
       <w:r>
         <w:rPr>
           <w:rFonts w:ascii="Times New Roman" w:eastAsia="Times New Roman" w:hAnsi="Times New Roman" w:cs="Times New Roman"/>
@@ -10715,7 +10056,7 @@
         <w:lastRenderedPageBreak/>
         <w:t>Appendix</w:t>
       </w:r>
-      <w:bookmarkEnd w:id="25"/>
+      <w:bookmarkEnd w:id="26"/>
     </w:p>
     <w:p>
       <w:pPr>
@@ -11323,25 +10664,7 @@
                 <w:sz w:val="16"/>
                 <w:szCs w:val="16"/>
               </w:rPr>
-              <w:t xml:space="preserve">The boroughs of interest are 5, so the rows that have other values were dropped. This column was dropped at the end since we have </w:t>
-            </w:r>
-            <w:proofErr w:type="spellStart"/>
-            <w:r>
-              <w:rPr>
-                <w:rFonts w:ascii="Times New Roman" w:eastAsia="Times New Roman" w:hAnsi="Times New Roman" w:cs="Times New Roman"/>
-                <w:sz w:val="16"/>
-                <w:szCs w:val="16"/>
-              </w:rPr>
-              <w:t>borocode</w:t>
-            </w:r>
-            <w:proofErr w:type="spellEnd"/>
-            <w:r>
-              <w:rPr>
-                <w:rFonts w:ascii="Times New Roman" w:eastAsia="Times New Roman" w:hAnsi="Times New Roman" w:cs="Times New Roman"/>
-                <w:sz w:val="16"/>
-                <w:szCs w:val="16"/>
-              </w:rPr>
-              <w:t xml:space="preserve"> which has numeric values for each borough, unlike this column which has text.</w:t>
+              <w:t>The boroughs of interest are 5, so the rows that have other values were dropped. This column was dropped at the end since we have borocode which has numeric values for each borough, unlike this column which has text.</w:t>
             </w:r>
           </w:p>
         </w:tc>
@@ -11532,61 +10855,7 @@
                 <w:sz w:val="16"/>
                 <w:szCs w:val="16"/>
               </w:rPr>
-              <w:t xml:space="preserve">Combining this variable with </w:t>
-            </w:r>
-            <w:proofErr w:type="spellStart"/>
-            <w:r>
-              <w:rPr>
-                <w:rFonts w:ascii="Times New Roman" w:eastAsia="Times New Roman" w:hAnsi="Times New Roman" w:cs="Times New Roman"/>
-                <w:sz w:val="16"/>
-                <w:szCs w:val="16"/>
-              </w:rPr>
-              <w:t>borocode</w:t>
-            </w:r>
-            <w:proofErr w:type="spellEnd"/>
-            <w:r>
-              <w:rPr>
-                <w:rFonts w:ascii="Times New Roman" w:eastAsia="Times New Roman" w:hAnsi="Times New Roman" w:cs="Times New Roman"/>
-                <w:sz w:val="16"/>
-                <w:szCs w:val="16"/>
-              </w:rPr>
-              <w:t xml:space="preserve"> and lot would make it almost just an identifier. Also, combining it with only </w:t>
-            </w:r>
-            <w:proofErr w:type="spellStart"/>
-            <w:r>
-              <w:rPr>
-                <w:rFonts w:ascii="Times New Roman" w:eastAsia="Times New Roman" w:hAnsi="Times New Roman" w:cs="Times New Roman"/>
-                <w:sz w:val="16"/>
-                <w:szCs w:val="16"/>
-              </w:rPr>
-              <w:t>borocode</w:t>
-            </w:r>
-            <w:proofErr w:type="spellEnd"/>
-            <w:r>
-              <w:rPr>
-                <w:rFonts w:ascii="Times New Roman" w:eastAsia="Times New Roman" w:hAnsi="Times New Roman" w:cs="Times New Roman"/>
-                <w:sz w:val="16"/>
-                <w:szCs w:val="16"/>
-              </w:rPr>
-              <w:t xml:space="preserve"> would provide too many levels that provide redundant location information that can be gleaned from columns such as </w:t>
-            </w:r>
-            <w:proofErr w:type="spellStart"/>
-            <w:r>
-              <w:rPr>
-                <w:rFonts w:ascii="Times New Roman" w:eastAsia="Times New Roman" w:hAnsi="Times New Roman" w:cs="Times New Roman"/>
-                <w:sz w:val="16"/>
-                <w:szCs w:val="16"/>
-              </w:rPr>
-              <w:t>firecomp</w:t>
-            </w:r>
-            <w:proofErr w:type="spellEnd"/>
-            <w:r>
-              <w:rPr>
-                <w:rFonts w:ascii="Times New Roman" w:eastAsia="Times New Roman" w:hAnsi="Times New Roman" w:cs="Times New Roman"/>
-                <w:sz w:val="16"/>
-                <w:szCs w:val="16"/>
-              </w:rPr>
-              <w:t>. Hence, this variable was dropped.</w:t>
+              <w:t>Combining this variable with borocode and lot would make it almost just an identifier. Also, combining it with only borocode would provide too many levels that provide redundant location information that can be gleaned from columns such as firecomp. Hence, this variable was dropped.</w:t>
             </w:r>
           </w:p>
         </w:tc>
@@ -11777,43 +11046,7 @@
                 <w:sz w:val="16"/>
                 <w:szCs w:val="16"/>
               </w:rPr>
-              <w:t xml:space="preserve">Combining this variable with </w:t>
-            </w:r>
-            <w:proofErr w:type="spellStart"/>
-            <w:r>
-              <w:rPr>
-                <w:rFonts w:ascii="Times New Roman" w:eastAsia="Times New Roman" w:hAnsi="Times New Roman" w:cs="Times New Roman"/>
-                <w:sz w:val="16"/>
-                <w:szCs w:val="16"/>
-              </w:rPr>
-              <w:t>borocode</w:t>
-            </w:r>
-            <w:proofErr w:type="spellEnd"/>
-            <w:r>
-              <w:rPr>
-                <w:rFonts w:ascii="Times New Roman" w:eastAsia="Times New Roman" w:hAnsi="Times New Roman" w:cs="Times New Roman"/>
-                <w:sz w:val="16"/>
-                <w:szCs w:val="16"/>
-              </w:rPr>
-              <w:t xml:space="preserve"> and lot would make it almost just an identifier. Also, combining it with only block would provide too many levels that provide redundant location information that can be gleaned from columns such as </w:t>
-            </w:r>
-            <w:proofErr w:type="spellStart"/>
-            <w:r>
-              <w:rPr>
-                <w:rFonts w:ascii="Times New Roman" w:eastAsia="Times New Roman" w:hAnsi="Times New Roman" w:cs="Times New Roman"/>
-                <w:sz w:val="16"/>
-                <w:szCs w:val="16"/>
-              </w:rPr>
-              <w:t>firecomp</w:t>
-            </w:r>
-            <w:proofErr w:type="spellEnd"/>
-            <w:r>
-              <w:rPr>
-                <w:rFonts w:ascii="Times New Roman" w:eastAsia="Times New Roman" w:hAnsi="Times New Roman" w:cs="Times New Roman"/>
-                <w:sz w:val="16"/>
-                <w:szCs w:val="16"/>
-              </w:rPr>
-              <w:t>. Hence, this variable was dropped.</w:t>
+              <w:t>Combining this variable with borocode and lot would make it almost just an identifier. Also, combining it with only block would provide too many levels that provide redundant location information that can be gleaned from columns such as firecomp. Hence, this variable was dropped.</w:t>
             </w:r>
           </w:p>
         </w:tc>
@@ -11942,18 +11175,8 @@
                 <w:sz w:val="16"/>
                 <w:szCs w:val="16"/>
               </w:rPr>
-              <w:t xml:space="preserve">11 </w:t>
-            </w:r>
-            <w:proofErr w:type="spellStart"/>
-            <w:r>
-              <w:rPr>
-                <w:rFonts w:ascii="Times New Roman" w:eastAsia="Times New Roman" w:hAnsi="Times New Roman" w:cs="Times New Roman"/>
-                <w:sz w:val="16"/>
-                <w:szCs w:val="16"/>
-              </w:rPr>
-              <w:t>Nas</w:t>
-            </w:r>
-            <w:proofErr w:type="spellEnd"/>
+              <w:t>11 Nas</w:t>
+            </w:r>
           </w:p>
         </w:tc>
         <w:tc>
@@ -12426,7 +11649,6 @@
                 <w:szCs w:val="16"/>
               </w:rPr>
             </w:pPr>
-            <w:proofErr w:type="spellStart"/>
             <w:r>
               <w:rPr>
                 <w:rFonts w:ascii="Times New Roman" w:eastAsia="Times New Roman" w:hAnsi="Times New Roman" w:cs="Times New Roman"/>
@@ -12435,7 +11657,6 @@
               </w:rPr>
               <w:t>schooldist</w:t>
             </w:r>
-            <w:proofErr w:type="spellEnd"/>
           </w:p>
         </w:tc>
         <w:tc>
@@ -12589,25 +11810,7 @@
                 <w:sz w:val="16"/>
                 <w:szCs w:val="16"/>
               </w:rPr>
-              <w:t xml:space="preserve">NAs filled with random </w:t>
-            </w:r>
-            <w:proofErr w:type="spellStart"/>
-            <w:r>
-              <w:rPr>
-                <w:rFonts w:ascii="Times New Roman" w:eastAsia="Times New Roman" w:hAnsi="Times New Roman" w:cs="Times New Roman"/>
-                <w:sz w:val="16"/>
-                <w:szCs w:val="16"/>
-              </w:rPr>
-              <w:t>schooldist</w:t>
-            </w:r>
-            <w:proofErr w:type="spellEnd"/>
-            <w:r>
-              <w:rPr>
-                <w:rFonts w:ascii="Times New Roman" w:eastAsia="Times New Roman" w:hAnsi="Times New Roman" w:cs="Times New Roman"/>
-                <w:sz w:val="16"/>
-                <w:szCs w:val="16"/>
-              </w:rPr>
-              <w:t xml:space="preserve"> values of the corresponding zip codes.</w:t>
+              <w:t>NAs filled with random schooldist values of the corresponding zip codes.</w:t>
             </w:r>
           </w:p>
         </w:tc>
@@ -12828,7 +12031,6 @@
                 <w:szCs w:val="16"/>
               </w:rPr>
             </w:pPr>
-            <w:proofErr w:type="spellStart"/>
             <w:r>
               <w:rPr>
                 <w:rFonts w:ascii="Times New Roman" w:eastAsia="Times New Roman" w:hAnsi="Times New Roman" w:cs="Times New Roman"/>
@@ -12837,7 +12039,6 @@
               </w:rPr>
               <w:t>zipcode</w:t>
             </w:r>
-            <w:proofErr w:type="spellEnd"/>
           </w:p>
         </w:tc>
         <w:tc>
@@ -12929,18 +12130,8 @@
                 <w:sz w:val="16"/>
                 <w:szCs w:val="16"/>
               </w:rPr>
-              <w:t xml:space="preserve">20,535 </w:t>
-            </w:r>
-            <w:proofErr w:type="spellStart"/>
-            <w:r>
-              <w:rPr>
-                <w:rFonts w:ascii="Times New Roman" w:eastAsia="Times New Roman" w:hAnsi="Times New Roman" w:cs="Times New Roman"/>
-                <w:sz w:val="16"/>
-                <w:szCs w:val="16"/>
-              </w:rPr>
-              <w:t>Nas</w:t>
-            </w:r>
-            <w:proofErr w:type="spellEnd"/>
+              <w:t>20,535 Nas</w:t>
+            </w:r>
           </w:p>
         </w:tc>
         <w:tc>
@@ -13031,7 +12222,6 @@
                 <w:szCs w:val="16"/>
               </w:rPr>
             </w:pPr>
-            <w:proofErr w:type="spellStart"/>
             <w:r>
               <w:rPr>
                 <w:rFonts w:ascii="Times New Roman" w:eastAsia="Times New Roman" w:hAnsi="Times New Roman" w:cs="Times New Roman"/>
@@ -13041,7 +12231,6 @@
               <w:lastRenderedPageBreak/>
               <w:t>firecomp</w:t>
             </w:r>
-            <w:proofErr w:type="spellEnd"/>
           </w:p>
         </w:tc>
         <w:tc>
@@ -13195,25 +12384,7 @@
                 <w:sz w:val="16"/>
                 <w:szCs w:val="16"/>
               </w:rPr>
-              <w:t xml:space="preserve">Blanks replaced with random </w:t>
-            </w:r>
-            <w:proofErr w:type="spellStart"/>
-            <w:r>
-              <w:rPr>
-                <w:rFonts w:ascii="Times New Roman" w:eastAsia="Times New Roman" w:hAnsi="Times New Roman" w:cs="Times New Roman"/>
-                <w:sz w:val="16"/>
-                <w:szCs w:val="16"/>
-              </w:rPr>
-              <w:t>firecomp</w:t>
-            </w:r>
-            <w:proofErr w:type="spellEnd"/>
-            <w:r>
-              <w:rPr>
-                <w:rFonts w:ascii="Times New Roman" w:eastAsia="Times New Roman" w:hAnsi="Times New Roman" w:cs="Times New Roman"/>
-                <w:sz w:val="16"/>
-                <w:szCs w:val="16"/>
-              </w:rPr>
-              <w:t xml:space="preserve"> values within the same zip codes.</w:t>
+              <w:t>Blanks replaced with random firecomp values within the same zip codes.</w:t>
             </w:r>
           </w:p>
         </w:tc>
@@ -13243,7 +12414,6 @@
                 <w:szCs w:val="16"/>
               </w:rPr>
             </w:pPr>
-            <w:proofErr w:type="spellStart"/>
             <w:r>
               <w:rPr>
                 <w:rFonts w:ascii="Times New Roman" w:eastAsia="Times New Roman" w:hAnsi="Times New Roman" w:cs="Times New Roman"/>
@@ -13252,7 +12422,6 @@
               </w:rPr>
               <w:t>policeprct</w:t>
             </w:r>
-            <w:proofErr w:type="spellEnd"/>
           </w:p>
         </w:tc>
         <w:tc>
@@ -13406,25 +12575,7 @@
                 <w:sz w:val="16"/>
                 <w:szCs w:val="16"/>
               </w:rPr>
-              <w:t xml:space="preserve">Filled NAs with random </w:t>
-            </w:r>
-            <w:proofErr w:type="spellStart"/>
-            <w:r>
-              <w:rPr>
-                <w:rFonts w:ascii="Times New Roman" w:eastAsia="Times New Roman" w:hAnsi="Times New Roman" w:cs="Times New Roman"/>
-                <w:sz w:val="16"/>
-                <w:szCs w:val="16"/>
-              </w:rPr>
-              <w:t>policeprct</w:t>
-            </w:r>
-            <w:proofErr w:type="spellEnd"/>
-            <w:r>
-              <w:rPr>
-                <w:rFonts w:ascii="Times New Roman" w:eastAsia="Times New Roman" w:hAnsi="Times New Roman" w:cs="Times New Roman"/>
-                <w:sz w:val="16"/>
-                <w:szCs w:val="16"/>
-              </w:rPr>
-              <w:t xml:space="preserve"> values within the same zip codes.</w:t>
+              <w:t>Filled NAs with random policeprct values within the same zip codes.</w:t>
             </w:r>
           </w:p>
         </w:tc>
@@ -13454,7 +12605,6 @@
                 <w:szCs w:val="16"/>
               </w:rPr>
             </w:pPr>
-            <w:proofErr w:type="spellStart"/>
             <w:r>
               <w:rPr>
                 <w:rFonts w:ascii="Times New Roman" w:eastAsia="Times New Roman" w:hAnsi="Times New Roman" w:cs="Times New Roman"/>
@@ -13463,7 +12613,6 @@
               </w:rPr>
               <w:t>healtharea</w:t>
             </w:r>
-            <w:proofErr w:type="spellEnd"/>
           </w:p>
         </w:tc>
         <w:tc>
@@ -13617,25 +12766,7 @@
                 <w:sz w:val="16"/>
                 <w:szCs w:val="16"/>
               </w:rPr>
-              <w:t xml:space="preserve">NAs filled with random </w:t>
-            </w:r>
-            <w:proofErr w:type="spellStart"/>
-            <w:r>
-              <w:rPr>
-                <w:rFonts w:ascii="Times New Roman" w:eastAsia="Times New Roman" w:hAnsi="Times New Roman" w:cs="Times New Roman"/>
-                <w:sz w:val="16"/>
-                <w:szCs w:val="16"/>
-              </w:rPr>
-              <w:t>healtharea</w:t>
-            </w:r>
-            <w:proofErr w:type="spellEnd"/>
-            <w:r>
-              <w:rPr>
-                <w:rFonts w:ascii="Times New Roman" w:eastAsia="Times New Roman" w:hAnsi="Times New Roman" w:cs="Times New Roman"/>
-                <w:sz w:val="16"/>
-                <w:szCs w:val="16"/>
-              </w:rPr>
-              <w:t xml:space="preserve"> values of the corresponding zip codes.</w:t>
+              <w:t>NAs filled with random healtharea values of the corresponding zip codes.</w:t>
             </w:r>
           </w:p>
         </w:tc>
@@ -13665,7 +12796,6 @@
                 <w:szCs w:val="16"/>
               </w:rPr>
             </w:pPr>
-            <w:proofErr w:type="spellStart"/>
             <w:r>
               <w:rPr>
                 <w:rFonts w:ascii="Times New Roman" w:eastAsia="Times New Roman" w:hAnsi="Times New Roman" w:cs="Times New Roman"/>
@@ -13674,7 +12804,6 @@
               </w:rPr>
               <w:t>sanitboro</w:t>
             </w:r>
-            <w:proofErr w:type="spellEnd"/>
           </w:p>
         </w:tc>
         <w:tc>
@@ -13735,18 +12864,8 @@
                 <w:sz w:val="16"/>
                 <w:szCs w:val="16"/>
               </w:rPr>
-              <w:t xml:space="preserve">Sanitation District </w:t>
-            </w:r>
-            <w:proofErr w:type="spellStart"/>
-            <w:r>
-              <w:rPr>
-                <w:rFonts w:ascii="Times New Roman" w:eastAsia="Times New Roman" w:hAnsi="Times New Roman" w:cs="Times New Roman"/>
-                <w:sz w:val="16"/>
-                <w:szCs w:val="16"/>
-              </w:rPr>
-              <w:t>Boro</w:t>
-            </w:r>
-            <w:proofErr w:type="spellEnd"/>
+              <w:t>Sanitation District Boro</w:t>
+            </w:r>
           </w:p>
         </w:tc>
         <w:tc>
@@ -13838,25 +12957,7 @@
                 <w:sz w:val="16"/>
                 <w:szCs w:val="16"/>
               </w:rPr>
-              <w:t xml:space="preserve">Filled NAs with random </w:t>
-            </w:r>
-            <w:proofErr w:type="spellStart"/>
-            <w:r>
-              <w:rPr>
-                <w:rFonts w:ascii="Times New Roman" w:eastAsia="Times New Roman" w:hAnsi="Times New Roman" w:cs="Times New Roman"/>
-                <w:sz w:val="16"/>
-                <w:szCs w:val="16"/>
-              </w:rPr>
-              <w:t>sanitboro</w:t>
-            </w:r>
-            <w:proofErr w:type="spellEnd"/>
-            <w:r>
-              <w:rPr>
-                <w:rFonts w:ascii="Times New Roman" w:eastAsia="Times New Roman" w:hAnsi="Times New Roman" w:cs="Times New Roman"/>
-                <w:sz w:val="16"/>
-                <w:szCs w:val="16"/>
-              </w:rPr>
-              <w:t xml:space="preserve"> values within the same zip codes.</w:t>
+              <w:t>Filled NAs with random sanitboro values within the same zip codes.</w:t>
             </w:r>
           </w:p>
         </w:tc>
@@ -13886,7 +12987,6 @@
                 <w:szCs w:val="16"/>
               </w:rPr>
             </w:pPr>
-            <w:proofErr w:type="spellStart"/>
             <w:r>
               <w:rPr>
                 <w:rFonts w:ascii="Times New Roman" w:eastAsia="Times New Roman" w:hAnsi="Times New Roman" w:cs="Times New Roman"/>
@@ -13895,7 +12995,6 @@
               </w:rPr>
               <w:t>sanitdist</w:t>
             </w:r>
-            <w:proofErr w:type="spellEnd"/>
           </w:p>
         </w:tc>
         <w:tc>
@@ -14049,61 +13148,7 @@
                 <w:sz w:val="16"/>
                 <w:szCs w:val="16"/>
               </w:rPr>
-              <w:t xml:space="preserve">Filled NAs with random </w:t>
-            </w:r>
-            <w:proofErr w:type="spellStart"/>
-            <w:r>
-              <w:rPr>
-                <w:rFonts w:ascii="Times New Roman" w:eastAsia="Times New Roman" w:hAnsi="Times New Roman" w:cs="Times New Roman"/>
-                <w:sz w:val="16"/>
-                <w:szCs w:val="16"/>
-              </w:rPr>
-              <w:t>sanitdistrict</w:t>
-            </w:r>
-            <w:proofErr w:type="spellEnd"/>
-            <w:r>
-              <w:rPr>
-                <w:rFonts w:ascii="Times New Roman" w:eastAsia="Times New Roman" w:hAnsi="Times New Roman" w:cs="Times New Roman"/>
-                <w:sz w:val="16"/>
-                <w:szCs w:val="16"/>
-              </w:rPr>
-              <w:t xml:space="preserve"> values within the same zip codes. When the corresponding zip code had only NAs for </w:t>
-            </w:r>
-            <w:proofErr w:type="spellStart"/>
-            <w:r>
-              <w:rPr>
-                <w:rFonts w:ascii="Times New Roman" w:eastAsia="Times New Roman" w:hAnsi="Times New Roman" w:cs="Times New Roman"/>
-                <w:sz w:val="16"/>
-                <w:szCs w:val="16"/>
-              </w:rPr>
-              <w:t>sanitdistrict</w:t>
-            </w:r>
-            <w:proofErr w:type="spellEnd"/>
-            <w:r>
-              <w:rPr>
-                <w:rFonts w:ascii="Times New Roman" w:eastAsia="Times New Roman" w:hAnsi="Times New Roman" w:cs="Times New Roman"/>
-                <w:sz w:val="16"/>
-                <w:szCs w:val="16"/>
-              </w:rPr>
-              <w:t xml:space="preserve">, these NAs were replaced with random </w:t>
-            </w:r>
-            <w:proofErr w:type="spellStart"/>
-            <w:r>
-              <w:rPr>
-                <w:rFonts w:ascii="Times New Roman" w:eastAsia="Times New Roman" w:hAnsi="Times New Roman" w:cs="Times New Roman"/>
-                <w:sz w:val="16"/>
-                <w:szCs w:val="16"/>
-              </w:rPr>
-              <w:t>sanitdistrict</w:t>
-            </w:r>
-            <w:proofErr w:type="spellEnd"/>
-            <w:r>
-              <w:rPr>
-                <w:rFonts w:ascii="Times New Roman" w:eastAsia="Times New Roman" w:hAnsi="Times New Roman" w:cs="Times New Roman"/>
-                <w:sz w:val="16"/>
-                <w:szCs w:val="16"/>
-              </w:rPr>
-              <w:t xml:space="preserve"> values of the corresponding boroughs.</w:t>
+              <w:t>Filled NAs with random sanitdistrict values within the same zip codes. When the corresponding zip code had only NAs for sanitdistrict, these NAs were replaced with random sanitdistrict values of the corresponding boroughs.</w:t>
             </w:r>
           </w:p>
         </w:tc>
@@ -14133,7 +13178,6 @@
                 <w:szCs w:val="16"/>
               </w:rPr>
             </w:pPr>
-            <w:proofErr w:type="spellStart"/>
             <w:r>
               <w:rPr>
                 <w:rFonts w:ascii="Times New Roman" w:eastAsia="Times New Roman" w:hAnsi="Times New Roman" w:cs="Times New Roman"/>
@@ -14142,7 +13186,6 @@
               </w:rPr>
               <w:t>sanitsub</w:t>
             </w:r>
-            <w:proofErr w:type="spellEnd"/>
           </w:p>
         </w:tc>
         <w:tc>
@@ -14296,61 +13339,7 @@
                 <w:sz w:val="16"/>
                 <w:szCs w:val="16"/>
               </w:rPr>
-              <w:t xml:space="preserve">Blanks replaced with random </w:t>
-            </w:r>
-            <w:proofErr w:type="spellStart"/>
-            <w:r>
-              <w:rPr>
-                <w:rFonts w:ascii="Times New Roman" w:eastAsia="Times New Roman" w:hAnsi="Times New Roman" w:cs="Times New Roman"/>
-                <w:sz w:val="16"/>
-                <w:szCs w:val="16"/>
-              </w:rPr>
-              <w:t>sanitsub</w:t>
-            </w:r>
-            <w:proofErr w:type="spellEnd"/>
-            <w:r>
-              <w:rPr>
-                <w:rFonts w:ascii="Times New Roman" w:eastAsia="Times New Roman" w:hAnsi="Times New Roman" w:cs="Times New Roman"/>
-                <w:sz w:val="16"/>
-                <w:szCs w:val="16"/>
-              </w:rPr>
-              <w:t xml:space="preserve"> values within the same zip codes. When the corresponding zip code had only NAs for </w:t>
-            </w:r>
-            <w:proofErr w:type="spellStart"/>
-            <w:r>
-              <w:rPr>
-                <w:rFonts w:ascii="Times New Roman" w:eastAsia="Times New Roman" w:hAnsi="Times New Roman" w:cs="Times New Roman"/>
-                <w:sz w:val="16"/>
-                <w:szCs w:val="16"/>
-              </w:rPr>
-              <w:t>sanitsub</w:t>
-            </w:r>
-            <w:proofErr w:type="spellEnd"/>
-            <w:r>
-              <w:rPr>
-                <w:rFonts w:ascii="Times New Roman" w:eastAsia="Times New Roman" w:hAnsi="Times New Roman" w:cs="Times New Roman"/>
-                <w:sz w:val="16"/>
-                <w:szCs w:val="16"/>
-              </w:rPr>
-              <w:t xml:space="preserve">, these NAs were replaced with random </w:t>
-            </w:r>
-            <w:proofErr w:type="spellStart"/>
-            <w:r>
-              <w:rPr>
-                <w:rFonts w:ascii="Times New Roman" w:eastAsia="Times New Roman" w:hAnsi="Times New Roman" w:cs="Times New Roman"/>
-                <w:sz w:val="16"/>
-                <w:szCs w:val="16"/>
-              </w:rPr>
-              <w:t>sanitsub</w:t>
-            </w:r>
-            <w:proofErr w:type="spellEnd"/>
-            <w:r>
-              <w:rPr>
-                <w:rFonts w:ascii="Times New Roman" w:eastAsia="Times New Roman" w:hAnsi="Times New Roman" w:cs="Times New Roman"/>
-                <w:sz w:val="16"/>
-                <w:szCs w:val="16"/>
-              </w:rPr>
-              <w:t xml:space="preserve"> values of the corresponding boroughs.</w:t>
+              <w:t>Blanks replaced with random sanitsub values within the same zip codes. When the corresponding zip code had only NAs for sanitsub, these NAs were replaced with random sanitsub values of the corresponding boroughs.</w:t>
             </w:r>
           </w:p>
         </w:tc>
@@ -16292,7 +15281,6 @@
                 <w:szCs w:val="16"/>
               </w:rPr>
             </w:pPr>
-            <w:proofErr w:type="spellStart"/>
             <w:r>
               <w:rPr>
                 <w:rFonts w:ascii="Times New Roman" w:eastAsia="Times New Roman" w:hAnsi="Times New Roman" w:cs="Times New Roman"/>
@@ -16301,7 +15289,6 @@
               </w:rPr>
               <w:t>ltdheight</w:t>
             </w:r>
-            <w:proofErr w:type="spellEnd"/>
           </w:p>
         </w:tc>
         <w:tc>
@@ -16485,7 +15472,6 @@
                 <w:szCs w:val="16"/>
               </w:rPr>
             </w:pPr>
-            <w:proofErr w:type="spellStart"/>
             <w:r>
               <w:rPr>
                 <w:rFonts w:ascii="Times New Roman" w:eastAsia="Times New Roman" w:hAnsi="Times New Roman" w:cs="Times New Roman"/>
@@ -16494,7 +15480,6 @@
               </w:rPr>
               <w:t>splitzone</w:t>
             </w:r>
-            <w:proofErr w:type="spellEnd"/>
           </w:p>
         </w:tc>
         <w:tc>
@@ -16678,7 +15663,6 @@
                 <w:szCs w:val="16"/>
               </w:rPr>
             </w:pPr>
-            <w:proofErr w:type="spellStart"/>
             <w:r>
               <w:rPr>
                 <w:rFonts w:ascii="Times New Roman" w:eastAsia="Times New Roman" w:hAnsi="Times New Roman" w:cs="Times New Roman"/>
@@ -16687,7 +15671,6 @@
               </w:rPr>
               <w:t>bldgclass</w:t>
             </w:r>
-            <w:proofErr w:type="spellEnd"/>
           </w:p>
         </w:tc>
         <w:tc>
@@ -16841,25 +15824,7 @@
                 <w:sz w:val="16"/>
                 <w:szCs w:val="16"/>
               </w:rPr>
-              <w:t xml:space="preserve">Removed since this information can be inferred from the </w:t>
-            </w:r>
-            <w:proofErr w:type="spellStart"/>
-            <w:r>
-              <w:rPr>
-                <w:rFonts w:ascii="Times New Roman" w:eastAsia="Times New Roman" w:hAnsi="Times New Roman" w:cs="Times New Roman"/>
-                <w:sz w:val="16"/>
-                <w:szCs w:val="16"/>
-              </w:rPr>
-              <w:t>landuse</w:t>
-            </w:r>
-            <w:proofErr w:type="spellEnd"/>
-            <w:r>
-              <w:rPr>
-                <w:rFonts w:ascii="Times New Roman" w:eastAsia="Times New Roman" w:hAnsi="Times New Roman" w:cs="Times New Roman"/>
-                <w:sz w:val="16"/>
-                <w:szCs w:val="16"/>
-              </w:rPr>
-              <w:t xml:space="preserve"> variable.</w:t>
+              <w:t>Removed since this information can be inferred from the landuse variable.</w:t>
             </w:r>
           </w:p>
         </w:tc>
@@ -16889,7 +15854,6 @@
                 <w:szCs w:val="16"/>
               </w:rPr>
             </w:pPr>
-            <w:proofErr w:type="spellStart"/>
             <w:r>
               <w:rPr>
                 <w:rFonts w:ascii="Times New Roman" w:eastAsia="Times New Roman" w:hAnsi="Times New Roman" w:cs="Times New Roman"/>
@@ -16898,7 +15862,6 @@
               </w:rPr>
               <w:t>landuse</w:t>
             </w:r>
-            <w:proofErr w:type="spellEnd"/>
           </w:p>
         </w:tc>
         <w:tc>
@@ -17274,7 +16237,6 @@
                 <w:szCs w:val="16"/>
               </w:rPr>
             </w:pPr>
-            <w:proofErr w:type="spellStart"/>
             <w:r>
               <w:rPr>
                 <w:rFonts w:ascii="Times New Roman" w:eastAsia="Times New Roman" w:hAnsi="Times New Roman" w:cs="Times New Roman"/>
@@ -17283,7 +16245,6 @@
               </w:rPr>
               <w:t>ownertype</w:t>
             </w:r>
-            <w:proofErr w:type="spellEnd"/>
           </w:p>
         </w:tc>
         <w:tc>
@@ -17467,7 +16428,6 @@
                 <w:szCs w:val="16"/>
               </w:rPr>
             </w:pPr>
-            <w:proofErr w:type="spellStart"/>
             <w:r>
               <w:rPr>
                 <w:rFonts w:ascii="Times New Roman" w:eastAsia="Times New Roman" w:hAnsi="Times New Roman" w:cs="Times New Roman"/>
@@ -17476,7 +16436,6 @@
               </w:rPr>
               <w:t>ownername</w:t>
             </w:r>
-            <w:proofErr w:type="spellEnd"/>
           </w:p>
         </w:tc>
         <w:tc>
@@ -17660,7 +16619,6 @@
                 <w:szCs w:val="16"/>
               </w:rPr>
             </w:pPr>
-            <w:proofErr w:type="spellStart"/>
             <w:r>
               <w:rPr>
                 <w:rFonts w:ascii="Times New Roman" w:eastAsia="Times New Roman" w:hAnsi="Times New Roman" w:cs="Times New Roman"/>
@@ -17669,7 +16627,6 @@
               </w:rPr>
               <w:t>lotarea</w:t>
             </w:r>
-            <w:proofErr w:type="spellEnd"/>
           </w:p>
         </w:tc>
         <w:tc>
@@ -17823,43 +16780,7 @@
                 <w:sz w:val="16"/>
                 <w:szCs w:val="16"/>
               </w:rPr>
-              <w:t xml:space="preserve">Zeroes and NAs replaced with the medians for the corresponding zip codes. When the corresponding zip code has only NAs for </w:t>
-            </w:r>
-            <w:proofErr w:type="spellStart"/>
-            <w:r>
-              <w:rPr>
-                <w:rFonts w:ascii="Times New Roman" w:eastAsia="Times New Roman" w:hAnsi="Times New Roman" w:cs="Times New Roman"/>
-                <w:sz w:val="16"/>
-                <w:szCs w:val="16"/>
-              </w:rPr>
-              <w:t>lotarea</w:t>
-            </w:r>
-            <w:proofErr w:type="spellEnd"/>
-            <w:r>
-              <w:rPr>
-                <w:rFonts w:ascii="Times New Roman" w:eastAsia="Times New Roman" w:hAnsi="Times New Roman" w:cs="Times New Roman"/>
-                <w:sz w:val="16"/>
-                <w:szCs w:val="16"/>
-              </w:rPr>
-              <w:t xml:space="preserve">, these NAs were replaced with random </w:t>
-            </w:r>
-            <w:proofErr w:type="spellStart"/>
-            <w:r>
-              <w:rPr>
-                <w:rFonts w:ascii="Times New Roman" w:eastAsia="Times New Roman" w:hAnsi="Times New Roman" w:cs="Times New Roman"/>
-                <w:sz w:val="16"/>
-                <w:szCs w:val="16"/>
-              </w:rPr>
-              <w:t>lotarea</w:t>
-            </w:r>
-            <w:proofErr w:type="spellEnd"/>
-            <w:r>
-              <w:rPr>
-                <w:rFonts w:ascii="Times New Roman" w:eastAsia="Times New Roman" w:hAnsi="Times New Roman" w:cs="Times New Roman"/>
-                <w:sz w:val="16"/>
-                <w:szCs w:val="16"/>
-              </w:rPr>
-              <w:t xml:space="preserve"> values of the corresponding boroughs.</w:t>
+              <w:t>Zeroes and NAs replaced with the medians for the corresponding zip codes. When the corresponding zip code has only NAs for lotarea, these NAs were replaced with random lotarea values of the corresponding boroughs.</w:t>
             </w:r>
           </w:p>
         </w:tc>
@@ -17889,7 +16810,6 @@
                 <w:szCs w:val="16"/>
               </w:rPr>
             </w:pPr>
-            <w:proofErr w:type="spellStart"/>
             <w:r>
               <w:rPr>
                 <w:rFonts w:ascii="Times New Roman" w:eastAsia="Times New Roman" w:hAnsi="Times New Roman" w:cs="Times New Roman"/>
@@ -17898,7 +16818,6 @@
               </w:rPr>
               <w:t>bldgarea</w:t>
             </w:r>
-            <w:proofErr w:type="spellEnd"/>
           </w:p>
         </w:tc>
         <w:tc>
@@ -18082,7 +17001,6 @@
                 <w:szCs w:val="16"/>
               </w:rPr>
             </w:pPr>
-            <w:proofErr w:type="spellStart"/>
             <w:r>
               <w:rPr>
                 <w:rFonts w:ascii="Times New Roman" w:eastAsia="Times New Roman" w:hAnsi="Times New Roman" w:cs="Times New Roman"/>
@@ -18091,7 +17009,6 @@
               </w:rPr>
               <w:t>comarea</w:t>
             </w:r>
-            <w:proofErr w:type="spellEnd"/>
           </w:p>
         </w:tc>
         <w:tc>
@@ -18275,7 +17192,6 @@
                 <w:szCs w:val="16"/>
               </w:rPr>
             </w:pPr>
-            <w:proofErr w:type="spellStart"/>
             <w:r>
               <w:rPr>
                 <w:rFonts w:ascii="Times New Roman" w:eastAsia="Times New Roman" w:hAnsi="Times New Roman" w:cs="Times New Roman"/>
@@ -18284,7 +17200,6 @@
               </w:rPr>
               <w:t>resarea</w:t>
             </w:r>
-            <w:proofErr w:type="spellEnd"/>
           </w:p>
         </w:tc>
         <w:tc>
@@ -18438,25 +17353,7 @@
                 <w:sz w:val="16"/>
                 <w:szCs w:val="16"/>
               </w:rPr>
-              <w:t xml:space="preserve">Deleted since it doesn't make sense to replace with the medians in cases where </w:t>
-            </w:r>
-            <w:proofErr w:type="spellStart"/>
-            <w:r>
-              <w:rPr>
-                <w:rFonts w:ascii="Times New Roman" w:eastAsia="Times New Roman" w:hAnsi="Times New Roman" w:cs="Times New Roman"/>
-                <w:sz w:val="16"/>
-                <w:szCs w:val="16"/>
-              </w:rPr>
-              <w:t>landuse</w:t>
-            </w:r>
-            <w:proofErr w:type="spellEnd"/>
-            <w:r>
-              <w:rPr>
-                <w:rFonts w:ascii="Times New Roman" w:eastAsia="Times New Roman" w:hAnsi="Times New Roman" w:cs="Times New Roman"/>
-                <w:sz w:val="16"/>
-                <w:szCs w:val="16"/>
-              </w:rPr>
-              <w:t xml:space="preserve"> variable might categorize it as non-residential.</w:t>
+              <w:t>Deleted since it doesn't make sense to replace with the medians in cases where landuse variable might categorize it as non-residential.</w:t>
             </w:r>
           </w:p>
         </w:tc>
@@ -18486,7 +17383,6 @@
                 <w:szCs w:val="16"/>
               </w:rPr>
             </w:pPr>
-            <w:proofErr w:type="spellStart"/>
             <w:r>
               <w:rPr>
                 <w:rFonts w:ascii="Times New Roman" w:eastAsia="Times New Roman" w:hAnsi="Times New Roman" w:cs="Times New Roman"/>
@@ -18495,7 +17391,6 @@
               </w:rPr>
               <w:t>officearea</w:t>
             </w:r>
-            <w:proofErr w:type="spellEnd"/>
           </w:p>
         </w:tc>
         <w:tc>
@@ -18679,7 +17574,6 @@
                 <w:szCs w:val="16"/>
               </w:rPr>
             </w:pPr>
-            <w:proofErr w:type="spellStart"/>
             <w:r>
               <w:rPr>
                 <w:rFonts w:ascii="Times New Roman" w:eastAsia="Times New Roman" w:hAnsi="Times New Roman" w:cs="Times New Roman"/>
@@ -18688,7 +17582,6 @@
               </w:rPr>
               <w:t>retailarea</w:t>
             </w:r>
-            <w:proofErr w:type="spellEnd"/>
           </w:p>
         </w:tc>
         <w:tc>
@@ -18872,7 +17765,6 @@
                 <w:szCs w:val="16"/>
               </w:rPr>
             </w:pPr>
-            <w:proofErr w:type="spellStart"/>
             <w:r>
               <w:rPr>
                 <w:rFonts w:ascii="Times New Roman" w:eastAsia="Times New Roman" w:hAnsi="Times New Roman" w:cs="Times New Roman"/>
@@ -18881,7 +17773,6 @@
               </w:rPr>
               <w:t>garagearea</w:t>
             </w:r>
-            <w:proofErr w:type="spellEnd"/>
           </w:p>
         </w:tc>
         <w:tc>
@@ -19065,7 +17956,6 @@
                 <w:szCs w:val="16"/>
               </w:rPr>
             </w:pPr>
-            <w:proofErr w:type="spellStart"/>
             <w:r>
               <w:rPr>
                 <w:rFonts w:ascii="Times New Roman" w:eastAsia="Times New Roman" w:hAnsi="Times New Roman" w:cs="Times New Roman"/>
@@ -19074,7 +17964,6 @@
               </w:rPr>
               <w:t>strgearea</w:t>
             </w:r>
-            <w:proofErr w:type="spellEnd"/>
           </w:p>
         </w:tc>
         <w:tc>
@@ -19258,7 +18147,6 @@
                 <w:szCs w:val="16"/>
               </w:rPr>
             </w:pPr>
-            <w:proofErr w:type="spellStart"/>
             <w:r>
               <w:rPr>
                 <w:rFonts w:ascii="Times New Roman" w:eastAsia="Times New Roman" w:hAnsi="Times New Roman" w:cs="Times New Roman"/>
@@ -19267,7 +18155,6 @@
               </w:rPr>
               <w:t>factryarea</w:t>
             </w:r>
-            <w:proofErr w:type="spellEnd"/>
           </w:p>
         </w:tc>
         <w:tc>
@@ -19451,7 +18338,6 @@
                 <w:szCs w:val="16"/>
               </w:rPr>
             </w:pPr>
-            <w:proofErr w:type="spellStart"/>
             <w:r>
               <w:rPr>
                 <w:rFonts w:ascii="Times New Roman" w:eastAsia="Times New Roman" w:hAnsi="Times New Roman" w:cs="Times New Roman"/>
@@ -19460,7 +18346,6 @@
               </w:rPr>
               <w:t>otherarea</w:t>
             </w:r>
-            <w:proofErr w:type="spellEnd"/>
           </w:p>
         </w:tc>
         <w:tc>
@@ -19515,23 +18400,13 @@
                 <w:szCs w:val="16"/>
               </w:rPr>
             </w:pPr>
-            <w:proofErr w:type="gramStart"/>
-            <w:r>
-              <w:rPr>
-                <w:rFonts w:ascii="Times New Roman" w:eastAsia="Times New Roman" w:hAnsi="Times New Roman" w:cs="Times New Roman"/>
-                <w:sz w:val="16"/>
-                <w:szCs w:val="16"/>
-              </w:rPr>
-              <w:t>Other</w:t>
-            </w:r>
-            <w:proofErr w:type="gramEnd"/>
-            <w:r>
-              <w:rPr>
-                <w:rFonts w:ascii="Times New Roman" w:eastAsia="Times New Roman" w:hAnsi="Times New Roman" w:cs="Times New Roman"/>
-                <w:sz w:val="16"/>
-                <w:szCs w:val="16"/>
-              </w:rPr>
-              <w:t xml:space="preserve"> Floor Area</w:t>
+            <w:r>
+              <w:rPr>
+                <w:rFonts w:ascii="Times New Roman" w:eastAsia="Times New Roman" w:hAnsi="Times New Roman" w:cs="Times New Roman"/>
+                <w:sz w:val="16"/>
+                <w:szCs w:val="16"/>
+              </w:rPr>
+              <w:t>Other Floor Area</w:t>
             </w:r>
           </w:p>
         </w:tc>
@@ -19654,7 +18529,6 @@
                 <w:szCs w:val="16"/>
               </w:rPr>
             </w:pPr>
-            <w:proofErr w:type="spellStart"/>
             <w:r>
               <w:rPr>
                 <w:rFonts w:ascii="Times New Roman" w:eastAsia="Times New Roman" w:hAnsi="Times New Roman" w:cs="Times New Roman"/>
@@ -19663,7 +18537,6 @@
               </w:rPr>
               <w:t>areasource</w:t>
             </w:r>
-            <w:proofErr w:type="spellEnd"/>
           </w:p>
         </w:tc>
         <w:tc>
@@ -19847,7 +18720,6 @@
                 <w:szCs w:val="16"/>
               </w:rPr>
             </w:pPr>
-            <w:proofErr w:type="spellStart"/>
             <w:r>
               <w:rPr>
                 <w:rFonts w:ascii="Times New Roman" w:eastAsia="Times New Roman" w:hAnsi="Times New Roman" w:cs="Times New Roman"/>
@@ -19857,7 +18729,6 @@
               <w:lastRenderedPageBreak/>
               <w:t>numbldgs</w:t>
             </w:r>
-            <w:proofErr w:type="spellEnd"/>
           </w:p>
         </w:tc>
         <w:tc>
@@ -20041,7 +18912,6 @@
                 <w:szCs w:val="16"/>
               </w:rPr>
             </w:pPr>
-            <w:proofErr w:type="spellStart"/>
             <w:r>
               <w:rPr>
                 <w:rFonts w:ascii="Times New Roman" w:eastAsia="Times New Roman" w:hAnsi="Times New Roman" w:cs="Times New Roman"/>
@@ -20050,7 +18920,6 @@
               </w:rPr>
               <w:t>numfloors</w:t>
             </w:r>
-            <w:proofErr w:type="spellEnd"/>
           </w:p>
         </w:tc>
         <w:tc>
@@ -20234,7 +19103,6 @@
                 <w:szCs w:val="16"/>
               </w:rPr>
             </w:pPr>
-            <w:proofErr w:type="spellStart"/>
             <w:r>
               <w:rPr>
                 <w:rFonts w:ascii="Times New Roman" w:eastAsia="Times New Roman" w:hAnsi="Times New Roman" w:cs="Times New Roman"/>
@@ -20243,7 +19111,6 @@
               </w:rPr>
               <w:t>unitsres</w:t>
             </w:r>
-            <w:proofErr w:type="spellEnd"/>
           </w:p>
         </w:tc>
         <w:tc>
@@ -20427,7 +19294,6 @@
                 <w:szCs w:val="16"/>
               </w:rPr>
             </w:pPr>
-            <w:proofErr w:type="spellStart"/>
             <w:r>
               <w:rPr>
                 <w:rFonts w:ascii="Times New Roman" w:eastAsia="Times New Roman" w:hAnsi="Times New Roman" w:cs="Times New Roman"/>
@@ -20436,7 +19302,6 @@
               </w:rPr>
               <w:t>unitstotal</w:t>
             </w:r>
-            <w:proofErr w:type="spellEnd"/>
           </w:p>
         </w:tc>
         <w:tc>
@@ -20620,7 +19485,6 @@
                 <w:szCs w:val="16"/>
               </w:rPr>
             </w:pPr>
-            <w:proofErr w:type="spellStart"/>
             <w:r>
               <w:rPr>
                 <w:rFonts w:ascii="Times New Roman" w:eastAsia="Times New Roman" w:hAnsi="Times New Roman" w:cs="Times New Roman"/>
@@ -20629,7 +19493,6 @@
               </w:rPr>
               <w:t>lotfront</w:t>
             </w:r>
-            <w:proofErr w:type="spellEnd"/>
           </w:p>
         </w:tc>
         <w:tc>
@@ -20813,7 +19676,6 @@
                 <w:szCs w:val="16"/>
               </w:rPr>
             </w:pPr>
-            <w:proofErr w:type="spellStart"/>
             <w:r>
               <w:rPr>
                 <w:rFonts w:ascii="Times New Roman" w:eastAsia="Times New Roman" w:hAnsi="Times New Roman" w:cs="Times New Roman"/>
@@ -20822,7 +19684,6 @@
               </w:rPr>
               <w:t>lotdepth</w:t>
             </w:r>
-            <w:proofErr w:type="spellEnd"/>
           </w:p>
         </w:tc>
         <w:tc>
@@ -21006,7 +19867,6 @@
                 <w:szCs w:val="16"/>
               </w:rPr>
             </w:pPr>
-            <w:proofErr w:type="spellStart"/>
             <w:r>
               <w:rPr>
                 <w:rFonts w:ascii="Times New Roman" w:eastAsia="Times New Roman" w:hAnsi="Times New Roman" w:cs="Times New Roman"/>
@@ -21015,7 +19875,6 @@
               </w:rPr>
               <w:t>bldgfront</w:t>
             </w:r>
-            <w:proofErr w:type="spellEnd"/>
           </w:p>
         </w:tc>
         <w:tc>
@@ -21199,7 +20058,6 @@
                 <w:szCs w:val="16"/>
               </w:rPr>
             </w:pPr>
-            <w:proofErr w:type="spellStart"/>
             <w:r>
               <w:rPr>
                 <w:rFonts w:ascii="Times New Roman" w:eastAsia="Times New Roman" w:hAnsi="Times New Roman" w:cs="Times New Roman"/>
@@ -21208,7 +20066,6 @@
               </w:rPr>
               <w:t>bldgdepth</w:t>
             </w:r>
-            <w:proofErr w:type="spellEnd"/>
           </w:p>
         </w:tc>
         <w:tc>
@@ -21392,7 +20249,6 @@
                 <w:szCs w:val="16"/>
               </w:rPr>
             </w:pPr>
-            <w:proofErr w:type="spellStart"/>
             <w:r>
               <w:rPr>
                 <w:rFonts w:ascii="Times New Roman" w:eastAsia="Times New Roman" w:hAnsi="Times New Roman" w:cs="Times New Roman"/>
@@ -21401,7 +20257,6 @@
               </w:rPr>
               <w:t>ext</w:t>
             </w:r>
-            <w:proofErr w:type="spellEnd"/>
           </w:p>
         </w:tc>
         <w:tc>
@@ -21585,7 +20440,6 @@
                 <w:szCs w:val="16"/>
               </w:rPr>
             </w:pPr>
-            <w:proofErr w:type="spellStart"/>
             <w:r>
               <w:rPr>
                 <w:rFonts w:ascii="Times New Roman" w:eastAsia="Times New Roman" w:hAnsi="Times New Roman" w:cs="Times New Roman"/>
@@ -21594,7 +20448,6 @@
               </w:rPr>
               <w:t>proxcode</w:t>
             </w:r>
-            <w:proofErr w:type="spellEnd"/>
           </w:p>
         </w:tc>
         <w:tc>
@@ -21778,7 +20631,6 @@
                 <w:szCs w:val="16"/>
               </w:rPr>
             </w:pPr>
-            <w:proofErr w:type="spellStart"/>
             <w:r>
               <w:rPr>
                 <w:rFonts w:ascii="Times New Roman" w:eastAsia="Times New Roman" w:hAnsi="Times New Roman" w:cs="Times New Roman"/>
@@ -21787,7 +20639,6 @@
               </w:rPr>
               <w:t>irrlotcode</w:t>
             </w:r>
-            <w:proofErr w:type="spellEnd"/>
           </w:p>
         </w:tc>
         <w:tc>
@@ -21971,7 +20822,6 @@
                 <w:szCs w:val="16"/>
               </w:rPr>
             </w:pPr>
-            <w:proofErr w:type="spellStart"/>
             <w:r>
               <w:rPr>
                 <w:rFonts w:ascii="Times New Roman" w:eastAsia="Times New Roman" w:hAnsi="Times New Roman" w:cs="Times New Roman"/>
@@ -21980,7 +20830,6 @@
               </w:rPr>
               <w:t>lottype</w:t>
             </w:r>
-            <w:proofErr w:type="spellEnd"/>
           </w:p>
         </w:tc>
         <w:tc>
@@ -22164,7 +21013,6 @@
                 <w:szCs w:val="16"/>
               </w:rPr>
             </w:pPr>
-            <w:proofErr w:type="spellStart"/>
             <w:r>
               <w:rPr>
                 <w:rFonts w:ascii="Times New Roman" w:eastAsia="Times New Roman" w:hAnsi="Times New Roman" w:cs="Times New Roman"/>
@@ -22173,7 +21021,6 @@
               </w:rPr>
               <w:t>bsmtcode</w:t>
             </w:r>
-            <w:proofErr w:type="spellEnd"/>
           </w:p>
         </w:tc>
         <w:tc>
@@ -22357,7 +21204,6 @@
                 <w:szCs w:val="16"/>
               </w:rPr>
             </w:pPr>
-            <w:proofErr w:type="spellStart"/>
             <w:r>
               <w:rPr>
                 <w:rFonts w:ascii="Times New Roman" w:eastAsia="Times New Roman" w:hAnsi="Times New Roman" w:cs="Times New Roman"/>
@@ -22366,7 +21212,6 @@
               </w:rPr>
               <w:t>assessland</w:t>
             </w:r>
-            <w:proofErr w:type="spellEnd"/>
           </w:p>
         </w:tc>
         <w:tc>
@@ -22550,7 +21395,6 @@
                 <w:szCs w:val="16"/>
               </w:rPr>
             </w:pPr>
-            <w:proofErr w:type="spellStart"/>
             <w:r>
               <w:rPr>
                 <w:rFonts w:ascii="Times New Roman" w:eastAsia="Times New Roman" w:hAnsi="Times New Roman" w:cs="Times New Roman"/>
@@ -22560,7 +21404,6 @@
               <w:lastRenderedPageBreak/>
               <w:t>assesstot</w:t>
             </w:r>
-            <w:proofErr w:type="spellEnd"/>
           </w:p>
         </w:tc>
         <w:tc>
@@ -22744,7 +21587,6 @@
                 <w:szCs w:val="16"/>
               </w:rPr>
             </w:pPr>
-            <w:proofErr w:type="spellStart"/>
             <w:r>
               <w:rPr>
                 <w:rFonts w:ascii="Times New Roman" w:eastAsia="Times New Roman" w:hAnsi="Times New Roman" w:cs="Times New Roman"/>
@@ -22753,7 +21595,6 @@
               </w:rPr>
               <w:t>exemptland</w:t>
             </w:r>
-            <w:proofErr w:type="spellEnd"/>
           </w:p>
         </w:tc>
         <w:tc>
@@ -22937,7 +21778,6 @@
                 <w:szCs w:val="16"/>
               </w:rPr>
             </w:pPr>
-            <w:proofErr w:type="spellStart"/>
             <w:r>
               <w:rPr>
                 <w:rFonts w:ascii="Times New Roman" w:eastAsia="Times New Roman" w:hAnsi="Times New Roman" w:cs="Times New Roman"/>
@@ -22946,7 +21786,6 @@
               </w:rPr>
               <w:t>exempttot</w:t>
             </w:r>
-            <w:proofErr w:type="spellEnd"/>
           </w:p>
         </w:tc>
         <w:tc>
@@ -23130,7 +21969,6 @@
                 <w:szCs w:val="16"/>
               </w:rPr>
             </w:pPr>
-            <w:proofErr w:type="spellStart"/>
             <w:r>
               <w:rPr>
                 <w:rFonts w:ascii="Times New Roman" w:eastAsia="Times New Roman" w:hAnsi="Times New Roman" w:cs="Times New Roman"/>
@@ -23139,7 +21977,6 @@
               </w:rPr>
               <w:t>yearbuilt</w:t>
             </w:r>
-            <w:proofErr w:type="spellEnd"/>
           </w:p>
         </w:tc>
         <w:tc>
@@ -23485,25 +22322,7 @@
                 <w:sz w:val="16"/>
                 <w:szCs w:val="16"/>
               </w:rPr>
-              <w:t xml:space="preserve">If year2 is empty, then take year 1 value. If both are empty, put 0. Here, 0 means there wasn't any modification/renovation. These 2 columns were deleted and instead </w:t>
-            </w:r>
-            <w:proofErr w:type="spellStart"/>
-            <w:r>
-              <w:rPr>
-                <w:rFonts w:ascii="Times New Roman" w:eastAsia="Times New Roman" w:hAnsi="Times New Roman" w:cs="Times New Roman"/>
-                <w:sz w:val="16"/>
-                <w:szCs w:val="16"/>
-              </w:rPr>
-              <w:t>last_modif</w:t>
-            </w:r>
-            <w:proofErr w:type="spellEnd"/>
-            <w:r>
-              <w:rPr>
-                <w:rFonts w:ascii="Times New Roman" w:eastAsia="Times New Roman" w:hAnsi="Times New Roman" w:cs="Times New Roman"/>
-                <w:sz w:val="16"/>
-                <w:szCs w:val="16"/>
-              </w:rPr>
-              <w:t xml:space="preserve"> was created.</w:t>
+              <w:t>If year2 is empty, then take year 1 value. If both are empty, put 0. Here, 0 means there wasn't any modification/renovation. These 2 columns were deleted and instead last_modif was created.</w:t>
             </w:r>
           </w:p>
         </w:tc>
@@ -23717,7 +22536,6 @@
                 <w:szCs w:val="16"/>
               </w:rPr>
             </w:pPr>
-            <w:proofErr w:type="spellStart"/>
             <w:r>
               <w:rPr>
                 <w:rFonts w:ascii="Times New Roman" w:eastAsia="Times New Roman" w:hAnsi="Times New Roman" w:cs="Times New Roman"/>
@@ -23726,7 +22544,6 @@
               </w:rPr>
               <w:t>histdist</w:t>
             </w:r>
-            <w:proofErr w:type="spellEnd"/>
           </w:p>
         </w:tc>
         <w:tc>
@@ -24101,7 +22918,6 @@
                 <w:szCs w:val="16"/>
               </w:rPr>
             </w:pPr>
-            <w:proofErr w:type="spellStart"/>
             <w:r>
               <w:rPr>
                 <w:rFonts w:ascii="Times New Roman" w:eastAsia="Times New Roman" w:hAnsi="Times New Roman" w:cs="Times New Roman"/>
@@ -24110,7 +22926,6 @@
               </w:rPr>
               <w:t>builtfar</w:t>
             </w:r>
-            <w:proofErr w:type="spellEnd"/>
           </w:p>
         </w:tc>
         <w:tc>
@@ -24294,7 +23109,6 @@
                 <w:szCs w:val="16"/>
               </w:rPr>
             </w:pPr>
-            <w:proofErr w:type="spellStart"/>
             <w:r>
               <w:rPr>
                 <w:rFonts w:ascii="Times New Roman" w:eastAsia="Times New Roman" w:hAnsi="Times New Roman" w:cs="Times New Roman"/>
@@ -24304,7 +23118,6 @@
               <w:lastRenderedPageBreak/>
               <w:t>residfar</w:t>
             </w:r>
-            <w:proofErr w:type="spellEnd"/>
           </w:p>
         </w:tc>
         <w:tc>
@@ -24488,7 +23301,6 @@
                 <w:szCs w:val="16"/>
               </w:rPr>
             </w:pPr>
-            <w:proofErr w:type="spellStart"/>
             <w:r>
               <w:rPr>
                 <w:rFonts w:ascii="Times New Roman" w:eastAsia="Times New Roman" w:hAnsi="Times New Roman" w:cs="Times New Roman"/>
@@ -24497,7 +23309,6 @@
               </w:rPr>
               <w:t>commfar</w:t>
             </w:r>
-            <w:proofErr w:type="spellEnd"/>
           </w:p>
         </w:tc>
         <w:tc>
@@ -24681,7 +23492,6 @@
                 <w:szCs w:val="16"/>
               </w:rPr>
             </w:pPr>
-            <w:proofErr w:type="spellStart"/>
             <w:r>
               <w:rPr>
                 <w:rFonts w:ascii="Times New Roman" w:eastAsia="Times New Roman" w:hAnsi="Times New Roman" w:cs="Times New Roman"/>
@@ -24690,7 +23500,6 @@
               </w:rPr>
               <w:t>facilfar</w:t>
             </w:r>
-            <w:proofErr w:type="spellEnd"/>
           </w:p>
         </w:tc>
         <w:tc>
@@ -24874,7 +23683,6 @@
                 <w:szCs w:val="16"/>
               </w:rPr>
             </w:pPr>
-            <w:proofErr w:type="spellStart"/>
             <w:r>
               <w:rPr>
                 <w:rFonts w:ascii="Times New Roman" w:eastAsia="Times New Roman" w:hAnsi="Times New Roman" w:cs="Times New Roman"/>
@@ -24883,7 +23691,6 @@
               </w:rPr>
               <w:t>borocode</w:t>
             </w:r>
-            <w:proofErr w:type="spellEnd"/>
           </w:p>
         </w:tc>
         <w:tc>
@@ -24938,23 +23745,13 @@
                 <w:szCs w:val="16"/>
               </w:rPr>
             </w:pPr>
-            <w:proofErr w:type="spellStart"/>
-            <w:r>
-              <w:rPr>
-                <w:rFonts w:ascii="Times New Roman" w:eastAsia="Times New Roman" w:hAnsi="Times New Roman" w:cs="Times New Roman"/>
-                <w:sz w:val="16"/>
-                <w:szCs w:val="16"/>
-              </w:rPr>
-              <w:t>Boro</w:t>
-            </w:r>
-            <w:proofErr w:type="spellEnd"/>
-            <w:r>
-              <w:rPr>
-                <w:rFonts w:ascii="Times New Roman" w:eastAsia="Times New Roman" w:hAnsi="Times New Roman" w:cs="Times New Roman"/>
-                <w:sz w:val="16"/>
-                <w:szCs w:val="16"/>
-              </w:rPr>
-              <w:t xml:space="preserve"> Code</w:t>
+            <w:r>
+              <w:rPr>
+                <w:rFonts w:ascii="Times New Roman" w:eastAsia="Times New Roman" w:hAnsi="Times New Roman" w:cs="Times New Roman"/>
+                <w:sz w:val="16"/>
+                <w:szCs w:val="16"/>
+              </w:rPr>
+              <w:t>Boro Code</w:t>
             </w:r>
           </w:p>
         </w:tc>
@@ -25077,7 +23874,6 @@
                 <w:szCs w:val="16"/>
               </w:rPr>
             </w:pPr>
-            <w:proofErr w:type="spellStart"/>
             <w:r>
               <w:rPr>
                 <w:rFonts w:ascii="Times New Roman" w:eastAsia="Times New Roman" w:hAnsi="Times New Roman" w:cs="Times New Roman"/>
@@ -25086,7 +23882,6 @@
               </w:rPr>
               <w:t>bbl</w:t>
             </w:r>
-            <w:proofErr w:type="spellEnd"/>
           </w:p>
         </w:tc>
         <w:tc>
@@ -25270,7 +24065,6 @@
                 <w:szCs w:val="16"/>
               </w:rPr>
             </w:pPr>
-            <w:proofErr w:type="spellStart"/>
             <w:r>
               <w:rPr>
                 <w:rFonts w:ascii="Times New Roman" w:eastAsia="Times New Roman" w:hAnsi="Times New Roman" w:cs="Times New Roman"/>
@@ -25279,7 +24073,6 @@
               </w:rPr>
               <w:t>condono</w:t>
             </w:r>
-            <w:proofErr w:type="spellEnd"/>
           </w:p>
         </w:tc>
         <w:tc>
@@ -25654,7 +24447,6 @@
                 <w:szCs w:val="16"/>
               </w:rPr>
             </w:pPr>
-            <w:proofErr w:type="spellStart"/>
             <w:r>
               <w:rPr>
                 <w:rFonts w:ascii="Times New Roman" w:eastAsia="Times New Roman" w:hAnsi="Times New Roman" w:cs="Times New Roman"/>
@@ -25663,7 +24455,6 @@
               </w:rPr>
               <w:t>xcoord</w:t>
             </w:r>
-            <w:proofErr w:type="spellEnd"/>
           </w:p>
         </w:tc>
         <w:tc>
@@ -25847,7 +24638,6 @@
                 <w:szCs w:val="16"/>
               </w:rPr>
             </w:pPr>
-            <w:proofErr w:type="spellStart"/>
             <w:r>
               <w:rPr>
                 <w:rFonts w:ascii="Times New Roman" w:eastAsia="Times New Roman" w:hAnsi="Times New Roman" w:cs="Times New Roman"/>
@@ -25856,7 +24646,6 @@
               </w:rPr>
               <w:t>ycoord</w:t>
             </w:r>
-            <w:proofErr w:type="spellEnd"/>
           </w:p>
         </w:tc>
         <w:tc>
@@ -26040,7 +24829,6 @@
                 <w:szCs w:val="16"/>
               </w:rPr>
             </w:pPr>
-            <w:proofErr w:type="spellStart"/>
             <w:r>
               <w:rPr>
                 <w:rFonts w:ascii="Times New Roman" w:eastAsia="Times New Roman" w:hAnsi="Times New Roman" w:cs="Times New Roman"/>
@@ -26049,7 +24837,6 @@
               </w:rPr>
               <w:t>zonemap</w:t>
             </w:r>
-            <w:proofErr w:type="spellEnd"/>
           </w:p>
         </w:tc>
         <w:tc>
@@ -26233,7 +25020,6 @@
                 <w:szCs w:val="16"/>
               </w:rPr>
             </w:pPr>
-            <w:proofErr w:type="spellStart"/>
             <w:r>
               <w:rPr>
                 <w:rFonts w:ascii="Times New Roman" w:eastAsia="Times New Roman" w:hAnsi="Times New Roman" w:cs="Times New Roman"/>
@@ -26242,7 +25028,6 @@
               </w:rPr>
               <w:t>zmcode</w:t>
             </w:r>
-            <w:proofErr w:type="spellEnd"/>
           </w:p>
         </w:tc>
         <w:tc>
@@ -26426,7 +25211,6 @@
                 <w:szCs w:val="16"/>
               </w:rPr>
             </w:pPr>
-            <w:proofErr w:type="spellStart"/>
             <w:r>
               <w:rPr>
                 <w:rFonts w:ascii="Times New Roman" w:eastAsia="Times New Roman" w:hAnsi="Times New Roman" w:cs="Times New Roman"/>
@@ -26436,7 +25220,6 @@
               <w:lastRenderedPageBreak/>
               <w:t>sanborn</w:t>
             </w:r>
-            <w:proofErr w:type="spellEnd"/>
           </w:p>
         </w:tc>
         <w:tc>
@@ -26620,7 +25403,6 @@
                 <w:szCs w:val="16"/>
               </w:rPr>
             </w:pPr>
-            <w:proofErr w:type="spellStart"/>
             <w:r>
               <w:rPr>
                 <w:rFonts w:ascii="Times New Roman" w:eastAsia="Times New Roman" w:hAnsi="Times New Roman" w:cs="Times New Roman"/>
@@ -26629,7 +25411,6 @@
               </w:rPr>
               <w:t>taxmap</w:t>
             </w:r>
-            <w:proofErr w:type="spellEnd"/>
           </w:p>
         </w:tc>
         <w:tc>
@@ -26813,7 +25594,6 @@
                 <w:szCs w:val="16"/>
               </w:rPr>
             </w:pPr>
-            <w:proofErr w:type="spellStart"/>
             <w:r>
               <w:rPr>
                 <w:rFonts w:ascii="Times New Roman" w:eastAsia="Times New Roman" w:hAnsi="Times New Roman" w:cs="Times New Roman"/>
@@ -26822,7 +25602,6 @@
               </w:rPr>
               <w:t>edesignum</w:t>
             </w:r>
-            <w:proofErr w:type="spellEnd"/>
           </w:p>
         </w:tc>
         <w:tc>
@@ -27006,7 +25785,6 @@
                 <w:szCs w:val="16"/>
               </w:rPr>
             </w:pPr>
-            <w:proofErr w:type="spellStart"/>
             <w:r>
               <w:rPr>
                 <w:rFonts w:ascii="Times New Roman" w:eastAsia="Times New Roman" w:hAnsi="Times New Roman" w:cs="Times New Roman"/>
@@ -27015,7 +25793,6 @@
               </w:rPr>
               <w:t>appbbl</w:t>
             </w:r>
-            <w:proofErr w:type="spellEnd"/>
           </w:p>
         </w:tc>
         <w:tc>
@@ -27076,18 +25853,8 @@
                 <w:sz w:val="16"/>
                 <w:szCs w:val="16"/>
               </w:rPr>
-              <w:t xml:space="preserve">Apportionment </w:t>
-            </w:r>
-            <w:proofErr w:type="spellStart"/>
-            <w:r>
-              <w:rPr>
-                <w:rFonts w:ascii="Times New Roman" w:eastAsia="Times New Roman" w:hAnsi="Times New Roman" w:cs="Times New Roman"/>
-                <w:sz w:val="16"/>
-                <w:szCs w:val="16"/>
-              </w:rPr>
-              <w:t>bbl</w:t>
-            </w:r>
-            <w:proofErr w:type="spellEnd"/>
+              <w:t>Apportionment bbl</w:t>
+            </w:r>
           </w:p>
         </w:tc>
         <w:tc>
@@ -27209,7 +25976,6 @@
                 <w:szCs w:val="16"/>
               </w:rPr>
             </w:pPr>
-            <w:proofErr w:type="spellStart"/>
             <w:r>
               <w:rPr>
                 <w:rFonts w:ascii="Times New Roman" w:eastAsia="Times New Roman" w:hAnsi="Times New Roman" w:cs="Times New Roman"/>
@@ -27218,7 +25984,6 @@
               </w:rPr>
               <w:t>appdate</w:t>
             </w:r>
-            <w:proofErr w:type="spellEnd"/>
           </w:p>
         </w:tc>
         <w:tc>
@@ -27402,7 +26167,6 @@
                 <w:szCs w:val="16"/>
               </w:rPr>
             </w:pPr>
-            <w:proofErr w:type="spellStart"/>
             <w:r>
               <w:rPr>
                 <w:rFonts w:ascii="Times New Roman" w:eastAsia="Times New Roman" w:hAnsi="Times New Roman" w:cs="Times New Roman"/>
@@ -27411,7 +26175,6 @@
               </w:rPr>
               <w:t>mappluto_f</w:t>
             </w:r>
-            <w:proofErr w:type="spellEnd"/>
           </w:p>
         </w:tc>
         <w:tc>
@@ -27472,25 +26235,7 @@
                 <w:sz w:val="16"/>
                 <w:szCs w:val="16"/>
               </w:rPr>
-              <w:t xml:space="preserve">Map </w:t>
-            </w:r>
-            <w:proofErr w:type="spellStart"/>
-            <w:r>
-              <w:rPr>
-                <w:rFonts w:ascii="Times New Roman" w:eastAsia="Times New Roman" w:hAnsi="Times New Roman" w:cs="Times New Roman"/>
-                <w:sz w:val="16"/>
-                <w:szCs w:val="16"/>
-              </w:rPr>
-              <w:t>pluto</w:t>
-            </w:r>
-            <w:proofErr w:type="spellEnd"/>
-            <w:r>
-              <w:rPr>
-                <w:rFonts w:ascii="Times New Roman" w:eastAsia="Times New Roman" w:hAnsi="Times New Roman" w:cs="Times New Roman"/>
-                <w:sz w:val="16"/>
-                <w:szCs w:val="16"/>
-              </w:rPr>
-              <w:t xml:space="preserve"> ID</w:t>
+              <w:t>Map pluto ID</w:t>
             </w:r>
           </w:p>
         </w:tc>
@@ -27552,25 +26297,7 @@
                 <w:sz w:val="16"/>
                 <w:szCs w:val="16"/>
               </w:rPr>
-              <w:t xml:space="preserve">Map </w:t>
-            </w:r>
-            <w:proofErr w:type="spellStart"/>
-            <w:r>
-              <w:rPr>
-                <w:rFonts w:ascii="Times New Roman" w:eastAsia="Times New Roman" w:hAnsi="Times New Roman" w:cs="Times New Roman"/>
-                <w:sz w:val="16"/>
-                <w:szCs w:val="16"/>
-              </w:rPr>
-              <w:t>pluto</w:t>
-            </w:r>
-            <w:proofErr w:type="spellEnd"/>
-            <w:r>
-              <w:rPr>
-                <w:rFonts w:ascii="Times New Roman" w:eastAsia="Times New Roman" w:hAnsi="Times New Roman" w:cs="Times New Roman"/>
-                <w:sz w:val="16"/>
-                <w:szCs w:val="16"/>
-              </w:rPr>
-              <w:t xml:space="preserve"> ID.</w:t>
+              <w:t>Map pluto ID.</w:t>
             </w:r>
           </w:p>
         </w:tc>
@@ -27631,7 +26358,6 @@
                 <w:szCs w:val="16"/>
               </w:rPr>
             </w:pPr>
-            <w:proofErr w:type="spellStart"/>
             <w:r>
               <w:rPr>
                 <w:rFonts w:ascii="Times New Roman" w:eastAsia="Times New Roman" w:hAnsi="Times New Roman" w:cs="Times New Roman"/>
@@ -27640,7 +26366,6 @@
               </w:rPr>
               <w:t>plutomapid</w:t>
             </w:r>
-            <w:proofErr w:type="spellEnd"/>
           </w:p>
         </w:tc>
         <w:tc>
@@ -27701,25 +26426,7 @@
                 <w:sz w:val="16"/>
                 <w:szCs w:val="16"/>
               </w:rPr>
-              <w:t xml:space="preserve">Pluto - </w:t>
-            </w:r>
-            <w:proofErr w:type="spellStart"/>
-            <w:r>
-              <w:rPr>
-                <w:rFonts w:ascii="Times New Roman" w:eastAsia="Times New Roman" w:hAnsi="Times New Roman" w:cs="Times New Roman"/>
-                <w:sz w:val="16"/>
-                <w:szCs w:val="16"/>
-              </w:rPr>
-              <w:t>Dtm</w:t>
-            </w:r>
-            <w:proofErr w:type="spellEnd"/>
-            <w:r>
-              <w:rPr>
-                <w:rFonts w:ascii="Times New Roman" w:eastAsia="Times New Roman" w:hAnsi="Times New Roman" w:cs="Times New Roman"/>
-                <w:sz w:val="16"/>
-                <w:szCs w:val="16"/>
-              </w:rPr>
-              <w:t xml:space="preserve"> Base Map Indicator</w:t>
+              <w:t>Pluto - Dtm Base Map Indicator</w:t>
             </w:r>
           </w:p>
         </w:tc>
@@ -27781,25 +26488,7 @@
                 <w:sz w:val="16"/>
                 <w:szCs w:val="16"/>
               </w:rPr>
-              <w:t xml:space="preserve">Indicates whether the tax lot is in the Pluto file or </w:t>
-            </w:r>
-            <w:proofErr w:type="spellStart"/>
-            <w:r>
-              <w:rPr>
-                <w:rFonts w:ascii="Times New Roman" w:eastAsia="Times New Roman" w:hAnsi="Times New Roman" w:cs="Times New Roman"/>
-                <w:sz w:val="16"/>
-                <w:szCs w:val="16"/>
-              </w:rPr>
-              <w:t>MapPluto</w:t>
-            </w:r>
-            <w:proofErr w:type="spellEnd"/>
-            <w:r>
-              <w:rPr>
-                <w:rFonts w:ascii="Times New Roman" w:eastAsia="Times New Roman" w:hAnsi="Times New Roman" w:cs="Times New Roman"/>
-                <w:sz w:val="16"/>
-                <w:szCs w:val="16"/>
-              </w:rPr>
-              <w:t xml:space="preserve"> file.</w:t>
+              <w:t>Indicates whether the tax lot is in the Pluto file or MapPluto file.</w:t>
             </w:r>
           </w:p>
         </w:tc>
@@ -28051,7 +26740,6 @@
                 <w:szCs w:val="16"/>
               </w:rPr>
             </w:pPr>
-            <w:proofErr w:type="spellStart"/>
             <w:r>
               <w:rPr>
                 <w:rFonts w:ascii="Times New Roman" w:eastAsia="Times New Roman" w:hAnsi="Times New Roman" w:cs="Times New Roman"/>
@@ -28060,7 +26748,6 @@
               </w:rPr>
               <w:t>healthcenterdistrict</w:t>
             </w:r>
-            <w:proofErr w:type="spellEnd"/>
           </w:p>
         </w:tc>
         <w:tc>
@@ -28214,25 +26901,7 @@
                 <w:sz w:val="16"/>
                 <w:szCs w:val="16"/>
               </w:rPr>
-              <w:t xml:space="preserve">Filled NAs with random </w:t>
-            </w:r>
-            <w:proofErr w:type="spellStart"/>
-            <w:r>
-              <w:rPr>
-                <w:rFonts w:ascii="Times New Roman" w:eastAsia="Times New Roman" w:hAnsi="Times New Roman" w:cs="Times New Roman"/>
-                <w:sz w:val="16"/>
-                <w:szCs w:val="16"/>
-              </w:rPr>
-              <w:t>healthcenterdistrict</w:t>
-            </w:r>
-            <w:proofErr w:type="spellEnd"/>
-            <w:r>
-              <w:rPr>
-                <w:rFonts w:ascii="Times New Roman" w:eastAsia="Times New Roman" w:hAnsi="Times New Roman" w:cs="Times New Roman"/>
-                <w:sz w:val="16"/>
-                <w:szCs w:val="16"/>
-              </w:rPr>
-              <w:t xml:space="preserve"> values within the same zip codes.</w:t>
+              <w:t>Filled NAs with random healthcenterdistrict values within the same zip codes.</w:t>
             </w:r>
           </w:p>
         </w:tc>
@@ -28392,25 +27061,7 @@
                 <w:sz w:val="16"/>
                 <w:szCs w:val="16"/>
               </w:rPr>
-              <w:t xml:space="preserve">Indicates whether a tax </w:t>
-            </w:r>
-            <w:proofErr w:type="gramStart"/>
-            <w:r>
-              <w:rPr>
-                <w:rFonts w:ascii="Times New Roman" w:eastAsia="Times New Roman" w:hAnsi="Times New Roman" w:cs="Times New Roman"/>
-                <w:sz w:val="16"/>
-                <w:szCs w:val="16"/>
-              </w:rPr>
-              <w:t>lot</w:t>
-            </w:r>
-            <w:proofErr w:type="gramEnd"/>
-            <w:r>
-              <w:rPr>
-                <w:rFonts w:ascii="Times New Roman" w:eastAsia="Times New Roman" w:hAnsi="Times New Roman" w:cs="Times New Roman"/>
-                <w:sz w:val="16"/>
-                <w:szCs w:val="16"/>
-              </w:rPr>
-              <w:t xml:space="preserve"> falls within the 1% annual chance floodplain.</w:t>
+              <w:t>Indicates whether a tax lot falls within the 1% annual chance floodplain.</w:t>
             </w:r>
           </w:p>
         </w:tc>
@@ -28602,25 +27253,7 @@
                 <w:sz w:val="16"/>
                 <w:szCs w:val="16"/>
               </w:rPr>
-              <w:t xml:space="preserve">Indicates whether a tax </w:t>
-            </w:r>
-            <w:proofErr w:type="gramStart"/>
-            <w:r>
-              <w:rPr>
-                <w:rFonts w:ascii="Times New Roman" w:eastAsia="Times New Roman" w:hAnsi="Times New Roman" w:cs="Times New Roman"/>
-                <w:sz w:val="16"/>
-                <w:szCs w:val="16"/>
-              </w:rPr>
-              <w:t>lot</w:t>
-            </w:r>
-            <w:proofErr w:type="gramEnd"/>
-            <w:r>
-              <w:rPr>
-                <w:rFonts w:ascii="Times New Roman" w:eastAsia="Times New Roman" w:hAnsi="Times New Roman" w:cs="Times New Roman"/>
-                <w:sz w:val="16"/>
-                <w:szCs w:val="16"/>
-              </w:rPr>
-              <w:t xml:space="preserve"> falls within the 1% annual chance floodplain.</w:t>
+              <w:t>Indicates whether a tax lot falls within the 1% annual chance floodplain.</w:t>
             </w:r>
           </w:p>
         </w:tc>
@@ -28681,7 +27314,6 @@
                 <w:szCs w:val="16"/>
               </w:rPr>
             </w:pPr>
-            <w:proofErr w:type="spellStart"/>
             <w:r>
               <w:rPr>
                 <w:rFonts w:ascii="Times New Roman" w:eastAsia="Times New Roman" w:hAnsi="Times New Roman" w:cs="Times New Roman"/>
@@ -28690,7 +27322,6 @@
               </w:rPr>
               <w:t>rpaddate</w:t>
             </w:r>
-            <w:proofErr w:type="spellEnd"/>
           </w:p>
         </w:tc>
         <w:tc>
@@ -28874,7 +27505,6 @@
                 <w:szCs w:val="16"/>
               </w:rPr>
             </w:pPr>
-            <w:proofErr w:type="spellStart"/>
             <w:r>
               <w:rPr>
                 <w:rFonts w:ascii="Times New Roman" w:eastAsia="Times New Roman" w:hAnsi="Times New Roman" w:cs="Times New Roman"/>
@@ -28883,7 +27513,6 @@
               </w:rPr>
               <w:t>dcasdate</w:t>
             </w:r>
-            <w:proofErr w:type="spellEnd"/>
           </w:p>
         </w:tc>
         <w:tc>
@@ -29067,7 +27696,6 @@
                 <w:szCs w:val="16"/>
               </w:rPr>
             </w:pPr>
-            <w:proofErr w:type="spellStart"/>
             <w:r>
               <w:rPr>
                 <w:rFonts w:ascii="Times New Roman" w:eastAsia="Times New Roman" w:hAnsi="Times New Roman" w:cs="Times New Roman"/>
@@ -29076,7 +27704,6 @@
               </w:rPr>
               <w:t>zoningdate</w:t>
             </w:r>
-            <w:proofErr w:type="spellEnd"/>
           </w:p>
         </w:tc>
         <w:tc>
@@ -29260,7 +27887,6 @@
                 <w:szCs w:val="16"/>
               </w:rPr>
             </w:pPr>
-            <w:proofErr w:type="spellStart"/>
             <w:r>
               <w:rPr>
                 <w:rFonts w:ascii="Times New Roman" w:eastAsia="Times New Roman" w:hAnsi="Times New Roman" w:cs="Times New Roman"/>
@@ -29269,7 +27895,6 @@
               </w:rPr>
               <w:t>landmkdate</w:t>
             </w:r>
-            <w:proofErr w:type="spellEnd"/>
           </w:p>
         </w:tc>
         <w:tc>
@@ -29453,7 +28078,6 @@
                 <w:szCs w:val="16"/>
               </w:rPr>
             </w:pPr>
-            <w:proofErr w:type="spellStart"/>
             <w:r>
               <w:rPr>
                 <w:rFonts w:ascii="Times New Roman" w:eastAsia="Times New Roman" w:hAnsi="Times New Roman" w:cs="Times New Roman"/>
@@ -29462,7 +28086,6 @@
               </w:rPr>
               <w:t>basempdate</w:t>
             </w:r>
-            <w:proofErr w:type="spellEnd"/>
           </w:p>
         </w:tc>
         <w:tc>
@@ -29646,7 +28269,6 @@
                 <w:szCs w:val="16"/>
               </w:rPr>
             </w:pPr>
-            <w:proofErr w:type="spellStart"/>
             <w:r>
               <w:rPr>
                 <w:rFonts w:ascii="Times New Roman" w:eastAsia="Times New Roman" w:hAnsi="Times New Roman" w:cs="Times New Roman"/>
@@ -29655,7 +28277,6 @@
               </w:rPr>
               <w:t>masdate</w:t>
             </w:r>
-            <w:proofErr w:type="spellEnd"/>
           </w:p>
         </w:tc>
         <w:tc>
@@ -29839,7 +28460,6 @@
                 <w:szCs w:val="16"/>
               </w:rPr>
             </w:pPr>
-            <w:proofErr w:type="spellStart"/>
             <w:r>
               <w:rPr>
                 <w:rFonts w:ascii="Times New Roman" w:eastAsia="Times New Roman" w:hAnsi="Times New Roman" w:cs="Times New Roman"/>
@@ -29848,7 +28468,6 @@
               </w:rPr>
               <w:t>polidate</w:t>
             </w:r>
-            <w:proofErr w:type="spellEnd"/>
           </w:p>
         </w:tc>
         <w:tc>
@@ -30032,7 +28651,6 @@
                 <w:szCs w:val="16"/>
               </w:rPr>
             </w:pPr>
-            <w:proofErr w:type="spellStart"/>
             <w:r>
               <w:rPr>
                 <w:rFonts w:ascii="Times New Roman" w:eastAsia="Times New Roman" w:hAnsi="Times New Roman" w:cs="Times New Roman"/>
@@ -30041,7 +28659,6 @@
               </w:rPr>
               <w:t>edesigdate</w:t>
             </w:r>
-            <w:proofErr w:type="spellEnd"/>
           </w:p>
         </w:tc>
         <w:tc>
@@ -30284,7 +28901,6 @@
                 <w:szCs w:val="16"/>
               </w:rPr>
             </w:pPr>
-            <w:proofErr w:type="spellStart"/>
             <w:r>
               <w:rPr>
                 <w:rFonts w:ascii="Times New Roman" w:eastAsia="Times New Roman" w:hAnsi="Times New Roman" w:cs="Times New Roman"/>
@@ -30293,7 +28909,6 @@
               </w:rPr>
               <w:t>yearalter</w:t>
             </w:r>
-            <w:proofErr w:type="spellEnd"/>
           </w:p>
         </w:tc>
         <w:tc>
@@ -30753,7 +29368,6 @@
                 <w:szCs w:val="16"/>
               </w:rPr>
             </w:pPr>
-            <w:proofErr w:type="spellStart"/>
             <w:r>
               <w:rPr>
                 <w:rFonts w:ascii="Times New Roman" w:eastAsia="Times New Roman" w:hAnsi="Times New Roman" w:cs="Times New Roman"/>
@@ -30762,7 +29376,6 @@
               </w:rPr>
               <w:t>mean_income_fam</w:t>
             </w:r>
-            <w:proofErr w:type="spellEnd"/>
           </w:p>
         </w:tc>
         <w:tc>
@@ -30850,7 +29463,6 @@
                 <w:szCs w:val="16"/>
               </w:rPr>
             </w:pPr>
-            <w:proofErr w:type="spellStart"/>
             <w:r>
               <w:rPr>
                 <w:rFonts w:ascii="Times New Roman" w:eastAsia="Times New Roman" w:hAnsi="Times New Roman" w:cs="Times New Roman"/>
@@ -30859,7 +29471,6 @@
               </w:rPr>
               <w:t>mean_income_non</w:t>
             </w:r>
-            <w:proofErr w:type="spellEnd"/>
           </w:p>
         </w:tc>
         <w:tc>
@@ -30947,7 +29558,6 @@
                 <w:szCs w:val="16"/>
               </w:rPr>
             </w:pPr>
-            <w:proofErr w:type="spellStart"/>
             <w:r>
               <w:rPr>
                 <w:rFonts w:ascii="Times New Roman" w:eastAsia="Times New Roman" w:hAnsi="Times New Roman" w:cs="Times New Roman"/>
@@ -30956,7 +29566,6 @@
               </w:rPr>
               <w:t>zipcode</w:t>
             </w:r>
-            <w:proofErr w:type="spellEnd"/>
           </w:p>
         </w:tc>
         <w:tc>
@@ -31062,7 +29671,6 @@
         </w:rPr>
         <w:t xml:space="preserve">Process of Analysis for Variable </w:t>
       </w:r>
-      <w:proofErr w:type="spellStart"/>
       <w:r>
         <w:rPr>
           <w:rFonts w:ascii="Times New Roman" w:eastAsia="Times New Roman" w:hAnsi="Times New Roman" w:cs="Times New Roman"/>
@@ -31081,7 +29689,6 @@
         </w:rPr>
         <w:t>ssesstot</w:t>
       </w:r>
-      <w:proofErr w:type="spellEnd"/>
     </w:p>
     <w:p>
       <w:pPr>
@@ -31095,7 +29702,7 @@
           <w:noProof/>
         </w:rPr>
         <w:drawing>
-          <wp:inline distT="114300" distB="114300" distL="114300" distR="114300">
+          <wp:inline distT="114300" distB="114300" distL="114300" distR="114300" wp14:anchorId="6F42199D" wp14:editId="55DD7EA4">
             <wp:extent cx="2771775" cy="2347913"/>
             <wp:effectExtent l="0" t="0" r="0" b="0"/>
             <wp:docPr id="2" name="image17.png"/>
@@ -31136,7 +29743,7 @@
           <w:noProof/>
         </w:rPr>
         <w:drawing>
-          <wp:inline distT="114300" distB="114300" distL="114300" distR="114300" wp14:anchorId="6F46A6F5" wp14:editId="04800AE8">
+          <wp:inline distT="114300" distB="114300" distL="114300" distR="114300" wp14:anchorId="2D5034EB" wp14:editId="790ADEF4">
             <wp:extent cx="2872946" cy="2214563"/>
             <wp:effectExtent l="0" t="0" r="0" b="0"/>
             <wp:docPr id="14" name="image12.png"/>
@@ -31189,7 +29796,7 @@
           <w:noProof/>
         </w:rPr>
         <w:drawing>
-          <wp:inline distT="0" distB="0" distL="0" distR="0">
+          <wp:inline distT="0" distB="0" distL="0" distR="0" wp14:anchorId="311830B3" wp14:editId="081118D3">
             <wp:extent cx="2652834" cy="1128713"/>
             <wp:effectExtent l="0" t="0" r="1905" b="1905"/>
             <wp:docPr id="17" name="image10.png"/>
@@ -31251,17 +29858,8 @@
           <w:rFonts w:ascii="Times New Roman" w:eastAsia="Times New Roman" w:hAnsi="Times New Roman" w:cs="Times New Roman"/>
           <w:i/>
         </w:rPr>
-        <w:t xml:space="preserve">Figure 13. Process of Analysis for Variable </w:t>
-      </w:r>
-      <w:proofErr w:type="spellStart"/>
-      <w:r>
-        <w:rPr>
-          <w:rFonts w:ascii="Times New Roman" w:eastAsia="Times New Roman" w:hAnsi="Times New Roman" w:cs="Times New Roman"/>
-          <w:i/>
-        </w:rPr>
-        <w:t>assesstot</w:t>
-      </w:r>
-      <w:proofErr w:type="spellEnd"/>
+        <w:t>Figure 13. Process of Analysis for Variable assesstot</w:t>
+      </w:r>
     </w:p>
     <w:p>
       <w:pPr>
@@ -31322,25 +29920,7 @@
           <w:sz w:val="24"/>
           <w:szCs w:val="24"/>
         </w:rPr>
-        <w:t xml:space="preserve">The best neural network model for the prediction of the assessed value of the property was one with 170 input nodes, 114 nodes for the hidden layer and </w:t>
-      </w:r>
-      <w:proofErr w:type="spellStart"/>
-      <w:r>
-        <w:rPr>
-          <w:rFonts w:ascii="Times New Roman" w:eastAsia="Times New Roman" w:hAnsi="Times New Roman" w:cs="Times New Roman"/>
-          <w:sz w:val="24"/>
-          <w:szCs w:val="24"/>
-        </w:rPr>
-        <w:t>adam</w:t>
-      </w:r>
-      <w:proofErr w:type="spellEnd"/>
-      <w:r>
-        <w:rPr>
-          <w:rFonts w:ascii="Times New Roman" w:eastAsia="Times New Roman" w:hAnsi="Times New Roman" w:cs="Times New Roman"/>
-          <w:sz w:val="24"/>
-          <w:szCs w:val="24"/>
-        </w:rPr>
-        <w:t xml:space="preserve"> optimizer with 30 iterations. In this case, the problem about the loss value was present but to a lower level, therefore when performing PCA for the entire dataset the issue could be resolved. As the loss curve shows, the loss for testing is higher than training. </w:t>
+        <w:t xml:space="preserve">The best neural network model for the prediction of the assessed value of the property was one with 170 input nodes, 114 nodes for the hidden layer and adam optimizer with 30 iterations. In this case, the problem about the loss value was present but to a lower level, therefore when performing PCA for the entire dataset the issue could be resolved. As the loss curve shows, the loss for testing is higher than training. </w:t>
       </w:r>
     </w:p>
     <w:p>
@@ -31368,7 +29948,7 @@
           <w:highlight w:val="white"/>
         </w:rPr>
         <w:drawing>
-          <wp:inline distT="114300" distB="114300" distL="114300" distR="114300">
+          <wp:inline distT="114300" distB="114300" distL="114300" distR="114300" wp14:anchorId="12F2094F" wp14:editId="6A5BC715">
             <wp:extent cx="2795588" cy="1863725"/>
             <wp:effectExtent l="0" t="0" r="0" b="0"/>
             <wp:docPr id="21" name="image21.png"/>
@@ -31411,7 +29991,7 @@
           <w:highlight w:val="white"/>
         </w:rPr>
         <w:drawing>
-          <wp:inline distT="114300" distB="114300" distL="114300" distR="114300">
+          <wp:inline distT="114300" distB="114300" distL="114300" distR="114300" wp14:anchorId="5DF150FC" wp14:editId="0DBCC405">
             <wp:extent cx="2947988" cy="1965325"/>
             <wp:effectExtent l="0" t="0" r="0" b="0"/>
             <wp:docPr id="18" name="image18.png"/>
@@ -31454,7 +30034,7 @@
           <w:highlight w:val="white"/>
         </w:rPr>
         <w:drawing>
-          <wp:inline distT="114300" distB="114300" distL="114300" distR="114300">
+          <wp:inline distT="114300" distB="114300" distL="114300" distR="114300" wp14:anchorId="1DB89995" wp14:editId="4DE8B196">
             <wp:extent cx="3350419" cy="2233613"/>
             <wp:effectExtent l="0" t="0" r="0" b="0"/>
             <wp:docPr id="11" name="image20.png"/>
@@ -31640,7 +30220,6 @@
                 <w:szCs w:val="16"/>
               </w:rPr>
             </w:pPr>
-            <w:proofErr w:type="spellStart"/>
             <w:r>
               <w:rPr>
                 <w:sz w:val="16"/>
@@ -31649,7 +30228,6 @@
               </w:rPr>
               <w:t>mse</w:t>
             </w:r>
-            <w:proofErr w:type="spellEnd"/>
           </w:p>
         </w:tc>
         <w:tc>
@@ -32067,8 +30645,6 @@
           <w:t>https://github.com/grzechowiak/Capstone</w:t>
         </w:r>
       </w:hyperlink>
-      <w:bookmarkStart w:id="26" w:name="_GoBack"/>
-      <w:bookmarkEnd w:id="26"/>
     </w:p>
     <w:sectPr>
       <w:footerReference w:type="default" r:id="rId32"/>
@@ -35929,7 +34505,7 @@
 </file>
 
 <file path=customXml/itemProps1.xml><?xml version="1.0" encoding="utf-8"?>
-<ds:datastoreItem xmlns:ds="http://schemas.openxmlformats.org/officeDocument/2006/customXml" ds:itemID="{28BADE04-2586-B940-9CE2-8FCD15A7DA9B}">
+<ds:datastoreItem xmlns:ds="http://schemas.openxmlformats.org/officeDocument/2006/customXml" ds:itemID="{686FF3AB-0FF8-4619-8D2E-9B6E379D9A17}">
   <ds:schemaRefs>
     <ds:schemaRef ds:uri="http://schemas.openxmlformats.org/officeDocument/2006/bibliography"/>
   </ds:schemaRefs>
